--- a/aws/01_IAM_region_CLI.docx
+++ b/aws/01_IAM_region_CLI.docx
@@ -519,8 +519,8 @@
           <w:color w:val="FF0000"/>
         </w:rPr>
       </w:pPr>
-      <w:bookmarkStart w:id="0" w:name="_Hlk131219356"/>
-      <w:bookmarkStart w:id="1" w:name="_Toc135123787"/>
+      <w:bookmarkStart w:id="0" w:name="_Toc135123787"/>
+      <w:bookmarkStart w:id="1" w:name="_Hlk131219356"/>
       <w:r>
         <w:rPr>
           <w:b/>
@@ -537,9 +537,9 @@
         </w:rPr>
         <w:t>IPO DE CLOUD</w:t>
       </w:r>
-      <w:bookmarkEnd w:id="1"/>
+      <w:bookmarkEnd w:id="0"/>
     </w:p>
-    <w:bookmarkEnd w:id="0"/>
+    <w:bookmarkEnd w:id="1"/>
     <w:p>
       <w:pPr>
         <w:rPr>
@@ -864,23 +864,9 @@
           <w:shd w:val="clear" w:color="auto" w:fill="FFFFFF"/>
           <w:lang w:val="en-US"/>
         </w:rPr>
-        <w:t xml:space="preserve">Região e Zona de </w:t>
-      </w:r>
-      <w:proofErr w:type="spellStart"/>
-      <w:r>
-        <w:rPr>
-          <w:rStyle w:val="Strong"/>
-          <w:rFonts w:ascii="New Template Body Rebuild" w:hAnsi="New Template Body Rebuild"/>
-          <w:color w:val="0000FF"/>
-          <w:u w:val="single"/>
-          <w:bdr w:val="none" w:sz="0" w:space="0" w:color="auto" w:frame="1"/>
-          <w:shd w:val="clear" w:color="auto" w:fill="FFFFFF"/>
-          <w:lang w:val="en-US"/>
-        </w:rPr>
-        <w:t>disponibilidade</w:t>
+        <w:t>Região e Zona de disponibilidade</w:t>
       </w:r>
       <w:bookmarkEnd w:id="3"/>
-      <w:proofErr w:type="spellEnd"/>
     </w:p>
     <w:p>
       <w:pPr>
@@ -991,55 +977,7 @@
           <w:szCs w:val="24"/>
           <w:shd w:val="clear" w:color="auto" w:fill="FFFFFF"/>
         </w:rPr>
-        <w:t xml:space="preserve">m único data </w:t>
-      </w:r>
-      <w:proofErr w:type="spellStart"/>
-      <w:r>
-        <w:rPr>
-          <w:rFonts w:ascii="New Template Body Rebuild" w:hAnsi="New Template Body Rebuild"/>
-          <w:color w:val="313537"/>
-          <w:spacing w:val="-3"/>
-          <w:sz w:val="24"/>
-          <w:szCs w:val="24"/>
-          <w:shd w:val="clear" w:color="auto" w:fill="FFFFFF"/>
-        </w:rPr>
-        <w:t>center</w:t>
-      </w:r>
-      <w:proofErr w:type="spellEnd"/>
-      <w:r>
-        <w:rPr>
-          <w:rFonts w:ascii="New Template Body Rebuild" w:hAnsi="New Template Body Rebuild"/>
-          <w:color w:val="313537"/>
-          <w:spacing w:val="-3"/>
-          <w:sz w:val="24"/>
-          <w:szCs w:val="24"/>
-          <w:shd w:val="clear" w:color="auto" w:fill="FFFFFF"/>
-        </w:rPr>
-        <w:t xml:space="preserve"> ou grupo de data </w:t>
-      </w:r>
-      <w:proofErr w:type="spellStart"/>
-      <w:r>
-        <w:rPr>
-          <w:rFonts w:ascii="New Template Body Rebuild" w:hAnsi="New Template Body Rebuild"/>
-          <w:color w:val="313537"/>
-          <w:spacing w:val="-3"/>
-          <w:sz w:val="24"/>
-          <w:szCs w:val="24"/>
-          <w:shd w:val="clear" w:color="auto" w:fill="FFFFFF"/>
-        </w:rPr>
-        <w:t>centers</w:t>
-      </w:r>
-      <w:proofErr w:type="spellEnd"/>
-      <w:r>
-        <w:rPr>
-          <w:rFonts w:ascii="New Template Body Rebuild" w:hAnsi="New Template Body Rebuild"/>
-          <w:color w:val="313537"/>
-          <w:spacing w:val="-3"/>
-          <w:sz w:val="24"/>
-          <w:szCs w:val="24"/>
-          <w:shd w:val="clear" w:color="auto" w:fill="FFFFFF"/>
-        </w:rPr>
-        <w:t xml:space="preserve"> em uma Região.</w:t>
+        <w:t>m único data center ou grupo de data centers em uma Região.</w:t>
       </w:r>
     </w:p>
     <w:p>
@@ -1075,9 +1013,350 @@
           <w:szCs w:val="24"/>
           <w:shd w:val="clear" w:color="auto" w:fill="FFFFFF"/>
         </w:rPr>
-        <w:t xml:space="preserve">AWS </w:t>
+        <w:t>AWS Outposts</w:t>
       </w:r>
-      <w:proofErr w:type="spellStart"/>
+      <w:r>
+        <w:rPr>
+          <w:rFonts w:ascii="New Template Body Rebuild" w:hAnsi="New Template Body Rebuild"/>
+          <w:color w:val="313537"/>
+          <w:spacing w:val="-3"/>
+          <w:sz w:val="24"/>
+          <w:szCs w:val="24"/>
+          <w:shd w:val="clear" w:color="auto" w:fill="FFFFFF"/>
+        </w:rPr>
+        <w:t xml:space="preserve"> é um </w:t>
+      </w:r>
+      <w:bookmarkStart w:id="4" w:name="_Hlk131219602"/>
+      <w:r>
+        <w:rPr>
+          <w:rFonts w:ascii="New Template Body Rebuild" w:hAnsi="New Template Body Rebuild"/>
+          <w:color w:val="313537"/>
+          <w:spacing w:val="-3"/>
+          <w:sz w:val="24"/>
+          <w:szCs w:val="24"/>
+          <w:shd w:val="clear" w:color="auto" w:fill="FFFFFF"/>
+        </w:rPr>
+        <w:t>serviço</w:t>
+      </w:r>
+      <w:r>
+        <w:rPr>
+          <w:rFonts w:ascii="New Template Body Rebuild" w:hAnsi="New Template Body Rebuild"/>
+          <w:color w:val="313537"/>
+          <w:spacing w:val="-3"/>
+          <w:sz w:val="24"/>
+          <w:szCs w:val="24"/>
+          <w:shd w:val="clear" w:color="auto" w:fill="FFFFFF"/>
+        </w:rPr>
+        <w:t xml:space="preserve"> </w:t>
+      </w:r>
+      <w:r>
+        <w:rPr>
+          <w:rFonts w:ascii="New Template Body Rebuild" w:hAnsi="New Template Body Rebuild"/>
+          <w:color w:val="313537"/>
+          <w:spacing w:val="-3"/>
+          <w:sz w:val="24"/>
+          <w:szCs w:val="24"/>
+          <w:shd w:val="clear" w:color="auto" w:fill="FFFFFF"/>
+        </w:rPr>
+        <w:t xml:space="preserve">da AWS que roda dentro de empresas. AWS basicamente vai instalar e configurar </w:t>
+      </w:r>
+      <w:bookmarkEnd w:id="4"/>
+      <w:r>
+        <w:rPr>
+          <w:rFonts w:ascii="New Template Body Rebuild" w:hAnsi="New Template Body Rebuild"/>
+          <w:color w:val="313537"/>
+          <w:spacing w:val="-3"/>
+          <w:sz w:val="24"/>
+          <w:szCs w:val="24"/>
+          <w:shd w:val="clear" w:color="auto" w:fill="FFFFFF"/>
+        </w:rPr>
+        <w:t xml:space="preserve">uma mini-região totalmente operacional direto </w:t>
+      </w:r>
+      <w:r>
+        <w:rPr>
+          <w:rFonts w:ascii="New Template Body Rebuild" w:hAnsi="New Template Body Rebuild"/>
+          <w:color w:val="313537"/>
+          <w:spacing w:val="-3"/>
+          <w:sz w:val="24"/>
+          <w:szCs w:val="24"/>
+          <w:shd w:val="clear" w:color="auto" w:fill="FFFFFF"/>
+        </w:rPr>
+        <w:t>n</w:t>
+      </w:r>
+      <w:r>
+        <w:rPr>
+          <w:rFonts w:ascii="New Template Body Rebuild" w:hAnsi="New Template Body Rebuild"/>
+          <w:color w:val="313537"/>
+          <w:spacing w:val="-3"/>
+          <w:sz w:val="24"/>
+          <w:szCs w:val="24"/>
+          <w:shd w:val="clear" w:color="auto" w:fill="FFFFFF"/>
+        </w:rPr>
+        <w:t xml:space="preserve">o datacenter do cliente. Toda responsabilidade e propriedade é da AWS. Ela que vai operar e administrar tudo, mas de forma isolada, dentro próprio prédio do cliente </w:t>
+      </w:r>
+    </w:p>
+    <w:p>
+      <w:pPr>
+        <w:rPr>
+          <w:rFonts w:ascii="New Template Body Rebuild" w:hAnsi="New Template Body Rebuild"/>
+          <w:color w:val="313537"/>
+          <w:spacing w:val="-3"/>
+          <w:sz w:val="24"/>
+          <w:szCs w:val="24"/>
+          <w:shd w:val="clear" w:color="auto" w:fill="FFFFFF"/>
+        </w:rPr>
+      </w:pPr>
+    </w:p>
+    <w:p>
+      <w:pPr>
+        <w:pStyle w:val="ListParagraph"/>
+        <w:numPr>
+          <w:ilvl w:val="0"/>
+          <w:numId w:val="1"/>
+        </w:numPr>
+        <w:rPr>
+          <w:rFonts w:ascii="New Template Body Rebuild" w:hAnsi="New Template Body Rebuild"/>
+          <w:color w:val="313537"/>
+          <w:spacing w:val="-3"/>
+          <w:sz w:val="24"/>
+          <w:szCs w:val="24"/>
+          <w:shd w:val="clear" w:color="auto" w:fill="FFFFFF"/>
+        </w:rPr>
+      </w:pPr>
+      <w:r>
+        <w:rPr>
+          <w:rFonts w:ascii="New Template Body Rebuild" w:hAnsi="New Template Body Rebuild"/>
+          <w:color w:val="313537"/>
+          <w:spacing w:val="-3"/>
+          <w:sz w:val="24"/>
+          <w:szCs w:val="24"/>
+          <w:shd w:val="clear" w:color="auto" w:fill="FFFFFF"/>
+        </w:rPr>
+        <w:t>31 regiões lançadas cada uma com várias zonas de disponibilidade (AZs)</w:t>
+      </w:r>
+    </w:p>
+    <w:p>
+      <w:pPr>
+        <w:pStyle w:val="ListParagraph"/>
+        <w:numPr>
+          <w:ilvl w:val="0"/>
+          <w:numId w:val="1"/>
+        </w:numPr>
+        <w:rPr>
+          <w:rFonts w:ascii="New Template Body Rebuild" w:hAnsi="New Template Body Rebuild"/>
+          <w:color w:val="313537"/>
+          <w:spacing w:val="-3"/>
+          <w:sz w:val="24"/>
+          <w:szCs w:val="24"/>
+          <w:shd w:val="clear" w:color="auto" w:fill="FFFFFF"/>
+        </w:rPr>
+      </w:pPr>
+      <w:r>
+        <w:rPr>
+          <w:rFonts w:ascii="New Template Body Rebuild" w:hAnsi="New Template Body Rebuild"/>
+          <w:color w:val="313537"/>
+          <w:spacing w:val="-3"/>
+          <w:sz w:val="24"/>
+          <w:szCs w:val="24"/>
+          <w:shd w:val="clear" w:color="auto" w:fill="FFFFFF"/>
+        </w:rPr>
+        <w:t>99 zonas de disponibilidade</w:t>
+      </w:r>
+    </w:p>
+    <w:p>
+      <w:pPr>
+        <w:pStyle w:val="ListParagraph"/>
+        <w:numPr>
+          <w:ilvl w:val="0"/>
+          <w:numId w:val="1"/>
+        </w:numPr>
+        <w:rPr>
+          <w:rFonts w:ascii="New Template Body Rebuild" w:hAnsi="New Template Body Rebuild"/>
+          <w:color w:val="313537"/>
+          <w:spacing w:val="-3"/>
+          <w:sz w:val="24"/>
+          <w:szCs w:val="24"/>
+          <w:shd w:val="clear" w:color="auto" w:fill="FFFFFF"/>
+        </w:rPr>
+      </w:pPr>
+      <w:r>
+        <w:rPr>
+          <w:rFonts w:ascii="New Template Body Rebuild" w:hAnsi="New Template Body Rebuild"/>
+          <w:color w:val="313537"/>
+          <w:spacing w:val="-3"/>
+          <w:sz w:val="24"/>
+          <w:szCs w:val="24"/>
+          <w:shd w:val="clear" w:color="auto" w:fill="FFFFFF"/>
+        </w:rPr>
+        <w:t>Mais de 410 pontos de presença Mais de 400 locais da borda e 13 caches da borda regionais</w:t>
+      </w:r>
+    </w:p>
+    <w:p>
+      <w:pPr>
+        <w:ind w:left="360"/>
+        <w:rPr>
+          <w:rFonts w:ascii="New Template Body Rebuild" w:hAnsi="New Template Body Rebuild"/>
+          <w:color w:val="313537"/>
+          <w:spacing w:val="-3"/>
+          <w:sz w:val="26"/>
+          <w:szCs w:val="26"/>
+          <w:shd w:val="clear" w:color="auto" w:fill="FFFFFF"/>
+        </w:rPr>
+      </w:pPr>
+    </w:p>
+    <w:p>
+      <w:pPr>
+        <w:pStyle w:val="Heading2"/>
+        <w:rPr>
+          <w:rStyle w:val="Strong"/>
+          <w:rFonts w:ascii="New Template Body Rebuild" w:hAnsi="New Template Body Rebuild"/>
+          <w:color w:val="0000FF"/>
+          <w:u w:val="single"/>
+          <w:bdr w:val="none" w:sz="0" w:space="0" w:color="auto" w:frame="1"/>
+          <w:shd w:val="clear" w:color="auto" w:fill="FFFFFF"/>
+        </w:rPr>
+      </w:pPr>
+      <w:bookmarkStart w:id="5" w:name="_Toc135123790"/>
+      <w:r>
+        <w:rPr>
+          <w:rStyle w:val="Strong"/>
+          <w:rFonts w:ascii="New Template Body Rebuild" w:hAnsi="New Template Body Rebuild"/>
+          <w:color w:val="0000FF"/>
+          <w:u w:val="single"/>
+          <w:bdr w:val="none" w:sz="0" w:space="0" w:color="auto" w:frame="1"/>
+          <w:shd w:val="clear" w:color="auto" w:fill="FFFFFF"/>
+        </w:rPr>
+        <w:t>Amazon Cloudfront.</w:t>
+      </w:r>
+      <w:bookmarkEnd w:id="5"/>
+      <w:r>
+        <w:rPr>
+          <w:rStyle w:val="Strong"/>
+          <w:rFonts w:ascii="New Template Body Rebuild" w:hAnsi="New Template Body Rebuild"/>
+          <w:color w:val="0000FF"/>
+          <w:u w:val="single"/>
+          <w:bdr w:val="none" w:sz="0" w:space="0" w:color="auto" w:frame="1"/>
+          <w:shd w:val="clear" w:color="auto" w:fill="FFFFFF"/>
+        </w:rPr>
+        <w:t> </w:t>
+      </w:r>
+    </w:p>
+    <w:p>
+      <w:pPr>
+        <w:jc w:val="both"/>
+        <w:rPr>
+          <w:rFonts w:ascii="New Template Body Rebuild" w:hAnsi="New Template Body Rebuild"/>
+          <w:color w:val="313537"/>
+          <w:spacing w:val="-3"/>
+          <w:sz w:val="26"/>
+          <w:szCs w:val="26"/>
+          <w:shd w:val="clear" w:color="auto" w:fill="FFFFFF"/>
+        </w:rPr>
+      </w:pPr>
+      <w:r>
+        <w:rPr>
+          <w:rFonts w:ascii="New Template Body Rebuild" w:hAnsi="New Template Body Rebuild"/>
+          <w:color w:val="313537"/>
+          <w:spacing w:val="-3"/>
+          <w:sz w:val="26"/>
+          <w:szCs w:val="26"/>
+          <w:shd w:val="clear" w:color="auto" w:fill="FFFFFF"/>
+        </w:rPr>
+        <w:t> </w:t>
+      </w:r>
+    </w:p>
+    <w:p>
+      <w:pPr>
+        <w:jc w:val="both"/>
+        <w:rPr>
+          <w:rFonts w:ascii="New Template Body Rebuild" w:hAnsi="New Template Body Rebuild"/>
+          <w:color w:val="313537"/>
+          <w:spacing w:val="-3"/>
+          <w:sz w:val="24"/>
+          <w:szCs w:val="24"/>
+          <w:shd w:val="clear" w:color="auto" w:fill="FFFFFF"/>
+        </w:rPr>
+      </w:pPr>
+      <w:r>
+        <w:rPr>
+          <w:rFonts w:ascii="New Template Body Rebuild" w:hAnsi="New Template Body Rebuild"/>
+          <w:color w:val="313537"/>
+          <w:spacing w:val="-3"/>
+          <w:sz w:val="24"/>
+          <w:szCs w:val="24"/>
+          <w:shd w:val="clear" w:color="auto" w:fill="FFFFFF"/>
+        </w:rPr>
+        <w:t xml:space="preserve">Quando você armazena em </w:t>
+      </w:r>
+      <w:r>
+        <w:rPr>
+          <w:rFonts w:ascii="New Template Body Rebuild" w:hAnsi="New Template Body Rebuild"/>
+          <w:color w:val="313537"/>
+          <w:spacing w:val="-3"/>
+          <w:sz w:val="24"/>
+          <w:szCs w:val="24"/>
+          <w:shd w:val="clear" w:color="auto" w:fill="FFFFFF"/>
+        </w:rPr>
+        <w:t>cache</w:t>
+      </w:r>
+      <w:r>
+        <w:rPr>
+          <w:rFonts w:ascii="New Template Body Rebuild" w:hAnsi="New Template Body Rebuild"/>
+          <w:color w:val="313537"/>
+          <w:spacing w:val="-3"/>
+          <w:sz w:val="24"/>
+          <w:szCs w:val="24"/>
+          <w:shd w:val="clear" w:color="auto" w:fill="FFFFFF"/>
+        </w:rPr>
+        <w:t xml:space="preserve"> uma cópia dos seus dados para ficar mais perto dos seus clientes em todo o mundo, você está usando o conceito de Redes de entrega de conteúdo, ou CDNs. na AWS, A nossa CDN se chama Amazon Cloudfront. </w:t>
+      </w:r>
+    </w:p>
+    <w:p>
+      <w:pPr>
+        <w:jc w:val="both"/>
+        <w:rPr>
+          <w:rFonts w:ascii="New Template Body Rebuild" w:hAnsi="New Template Body Rebuild"/>
+          <w:color w:val="313537"/>
+          <w:spacing w:val="-3"/>
+          <w:sz w:val="24"/>
+          <w:szCs w:val="24"/>
+          <w:shd w:val="clear" w:color="auto" w:fill="FFFFFF"/>
+        </w:rPr>
+      </w:pPr>
+      <w:r>
+        <w:rPr>
+          <w:rFonts w:ascii="New Template Body Rebuild" w:hAnsi="New Template Body Rebuild"/>
+          <w:color w:val="313537"/>
+          <w:spacing w:val="-3"/>
+          <w:sz w:val="24"/>
+          <w:szCs w:val="24"/>
+          <w:shd w:val="clear" w:color="auto" w:fill="FFFFFF"/>
+        </w:rPr>
+        <w:t>O Amazon Cloudfront é um serviço que ajuda a fornecer dados, vídeos, aplicações e APIs para os clientes em todo o mundo, com baixa latência e alta velocidade de transferência. O Amazon Cloudfront usa que nós chamamos de Edge Locations, pontos de presença espalhados pelo mundo para ajudar a acelerar a comunicação com os usuários, Não importa onde eles estejam.</w:t>
+      </w:r>
+    </w:p>
+    <w:p>
+      <w:pPr>
+        <w:rPr>
+          <w:rFonts w:ascii="New Template Body Rebuild" w:hAnsi="New Template Body Rebuild"/>
+          <w:color w:val="313537"/>
+          <w:spacing w:val="-3"/>
+          <w:sz w:val="24"/>
+          <w:szCs w:val="24"/>
+          <w:shd w:val="clear" w:color="auto" w:fill="FFFFFF"/>
+        </w:rPr>
+      </w:pPr>
+      <w:r>
+        <w:rPr>
+          <w:rFonts w:ascii="New Template Body Rebuild" w:hAnsi="New Template Body Rebuild"/>
+          <w:color w:val="313537"/>
+          <w:spacing w:val="-3"/>
+          <w:sz w:val="24"/>
+          <w:szCs w:val="24"/>
+          <w:shd w:val="clear" w:color="auto" w:fill="FFFFFF"/>
+        </w:rPr>
+        <w:t xml:space="preserve">O </w:t>
+      </w:r>
       <w:r>
         <w:rPr>
           <w:rFonts w:ascii="New Template Body Rebuild" w:hAnsi="New Template Body Rebuild"/>
@@ -1089,9 +1368,8 @@
           <w:szCs w:val="24"/>
           <w:shd w:val="clear" w:color="auto" w:fill="FFFFFF"/>
         </w:rPr>
-        <w:t>Outposts</w:t>
+        <w:t>local de borda</w:t>
       </w:r>
-      <w:proofErr w:type="spellEnd"/>
       <w:r>
         <w:rPr>
           <w:rFonts w:ascii="New Template Body Rebuild" w:hAnsi="New Template Body Rebuild"/>
@@ -1101,650 +1379,7 @@
           <w:szCs w:val="24"/>
           <w:shd w:val="clear" w:color="auto" w:fill="FFFFFF"/>
         </w:rPr>
-        <w:t xml:space="preserve"> é um </w:t>
-      </w:r>
-      <w:bookmarkStart w:id="4" w:name="_Hlk131219602"/>
-      <w:r>
-        <w:rPr>
-          <w:rFonts w:ascii="New Template Body Rebuild" w:hAnsi="New Template Body Rebuild"/>
-          <w:color w:val="313537"/>
-          <w:spacing w:val="-3"/>
-          <w:sz w:val="24"/>
-          <w:szCs w:val="24"/>
-          <w:shd w:val="clear" w:color="auto" w:fill="FFFFFF"/>
-        </w:rPr>
-        <w:t>serviço</w:t>
-      </w:r>
-      <w:r>
-        <w:rPr>
-          <w:rFonts w:ascii="New Template Body Rebuild" w:hAnsi="New Template Body Rebuild"/>
-          <w:color w:val="313537"/>
-          <w:spacing w:val="-3"/>
-          <w:sz w:val="24"/>
-          <w:szCs w:val="24"/>
-          <w:shd w:val="clear" w:color="auto" w:fill="FFFFFF"/>
-        </w:rPr>
-        <w:t xml:space="preserve"> </w:t>
-      </w:r>
-      <w:r>
-        <w:rPr>
-          <w:rFonts w:ascii="New Template Body Rebuild" w:hAnsi="New Template Body Rebuild"/>
-          <w:color w:val="313537"/>
-          <w:spacing w:val="-3"/>
-          <w:sz w:val="24"/>
-          <w:szCs w:val="24"/>
-          <w:shd w:val="clear" w:color="auto" w:fill="FFFFFF"/>
-        </w:rPr>
-        <w:t xml:space="preserve">da AWS que roda dentro de empresas. AWS basicamente vai instalar e configurar </w:t>
-      </w:r>
-      <w:bookmarkEnd w:id="4"/>
-      <w:r>
-        <w:rPr>
-          <w:rFonts w:ascii="New Template Body Rebuild" w:hAnsi="New Template Body Rebuild"/>
-          <w:color w:val="313537"/>
-          <w:spacing w:val="-3"/>
-          <w:sz w:val="24"/>
-          <w:szCs w:val="24"/>
-          <w:shd w:val="clear" w:color="auto" w:fill="FFFFFF"/>
-        </w:rPr>
-        <w:t xml:space="preserve">uma </w:t>
-      </w:r>
-      <w:proofErr w:type="spellStart"/>
-      <w:r>
-        <w:rPr>
-          <w:rFonts w:ascii="New Template Body Rebuild" w:hAnsi="New Template Body Rebuild"/>
-          <w:color w:val="313537"/>
-          <w:spacing w:val="-3"/>
-          <w:sz w:val="24"/>
-          <w:szCs w:val="24"/>
-          <w:shd w:val="clear" w:color="auto" w:fill="FFFFFF"/>
-        </w:rPr>
-        <w:t>mini-região</w:t>
-      </w:r>
-      <w:proofErr w:type="spellEnd"/>
-      <w:r>
-        <w:rPr>
-          <w:rFonts w:ascii="New Template Body Rebuild" w:hAnsi="New Template Body Rebuild"/>
-          <w:color w:val="313537"/>
-          <w:spacing w:val="-3"/>
-          <w:sz w:val="24"/>
-          <w:szCs w:val="24"/>
-          <w:shd w:val="clear" w:color="auto" w:fill="FFFFFF"/>
-        </w:rPr>
-        <w:t xml:space="preserve"> totalmente operacional direto </w:t>
-      </w:r>
-      <w:r>
-        <w:rPr>
-          <w:rFonts w:ascii="New Template Body Rebuild" w:hAnsi="New Template Body Rebuild"/>
-          <w:color w:val="313537"/>
-          <w:spacing w:val="-3"/>
-          <w:sz w:val="24"/>
-          <w:szCs w:val="24"/>
-          <w:shd w:val="clear" w:color="auto" w:fill="FFFFFF"/>
-        </w:rPr>
-        <w:t>n</w:t>
-      </w:r>
-      <w:r>
-        <w:rPr>
-          <w:rFonts w:ascii="New Template Body Rebuild" w:hAnsi="New Template Body Rebuild"/>
-          <w:color w:val="313537"/>
-          <w:spacing w:val="-3"/>
-          <w:sz w:val="24"/>
-          <w:szCs w:val="24"/>
-          <w:shd w:val="clear" w:color="auto" w:fill="FFFFFF"/>
-        </w:rPr>
-        <w:t xml:space="preserve">o </w:t>
-      </w:r>
-      <w:proofErr w:type="spellStart"/>
-      <w:r>
-        <w:rPr>
-          <w:rFonts w:ascii="New Template Body Rebuild" w:hAnsi="New Template Body Rebuild"/>
-          <w:color w:val="313537"/>
-          <w:spacing w:val="-3"/>
-          <w:sz w:val="24"/>
-          <w:szCs w:val="24"/>
-          <w:shd w:val="clear" w:color="auto" w:fill="FFFFFF"/>
-        </w:rPr>
-        <w:t>datacenter</w:t>
-      </w:r>
-      <w:proofErr w:type="spellEnd"/>
-      <w:r>
-        <w:rPr>
-          <w:rFonts w:ascii="New Template Body Rebuild" w:hAnsi="New Template Body Rebuild"/>
-          <w:color w:val="313537"/>
-          <w:spacing w:val="-3"/>
-          <w:sz w:val="24"/>
-          <w:szCs w:val="24"/>
-          <w:shd w:val="clear" w:color="auto" w:fill="FFFFFF"/>
-        </w:rPr>
-        <w:t xml:space="preserve"> do cliente. Toda responsabilidade e propriedade é da AWS. Ela que vai operar e administrar tudo, mas de forma isolada, dentro próprio prédio do cliente </w:t>
-      </w:r>
-    </w:p>
-    <w:p>
-      <w:pPr>
-        <w:rPr>
-          <w:rFonts w:ascii="New Template Body Rebuild" w:hAnsi="New Template Body Rebuild"/>
-          <w:color w:val="313537"/>
-          <w:spacing w:val="-3"/>
-          <w:sz w:val="24"/>
-          <w:szCs w:val="24"/>
-          <w:shd w:val="clear" w:color="auto" w:fill="FFFFFF"/>
-        </w:rPr>
-      </w:pPr>
-    </w:p>
-    <w:p>
-      <w:pPr>
-        <w:pStyle w:val="ListParagraph"/>
-        <w:numPr>
-          <w:ilvl w:val="0"/>
-          <w:numId w:val="1"/>
-        </w:numPr>
-        <w:rPr>
-          <w:rFonts w:ascii="New Template Body Rebuild" w:hAnsi="New Template Body Rebuild"/>
-          <w:color w:val="313537"/>
-          <w:spacing w:val="-3"/>
-          <w:sz w:val="24"/>
-          <w:szCs w:val="24"/>
-          <w:shd w:val="clear" w:color="auto" w:fill="FFFFFF"/>
-        </w:rPr>
-      </w:pPr>
-      <w:r>
-        <w:rPr>
-          <w:rFonts w:ascii="New Template Body Rebuild" w:hAnsi="New Template Body Rebuild"/>
-          <w:color w:val="313537"/>
-          <w:spacing w:val="-3"/>
-          <w:sz w:val="24"/>
-          <w:szCs w:val="24"/>
-          <w:shd w:val="clear" w:color="auto" w:fill="FFFFFF"/>
-        </w:rPr>
-        <w:t>31 regiões lançadas cada uma com várias zonas de disponibilidade (</w:t>
-      </w:r>
-      <w:proofErr w:type="spellStart"/>
-      <w:r>
-        <w:rPr>
-          <w:rFonts w:ascii="New Template Body Rebuild" w:hAnsi="New Template Body Rebuild"/>
-          <w:color w:val="313537"/>
-          <w:spacing w:val="-3"/>
-          <w:sz w:val="24"/>
-          <w:szCs w:val="24"/>
-          <w:shd w:val="clear" w:color="auto" w:fill="FFFFFF"/>
-        </w:rPr>
-        <w:t>AZs</w:t>
-      </w:r>
-      <w:proofErr w:type="spellEnd"/>
-      <w:r>
-        <w:rPr>
-          <w:rFonts w:ascii="New Template Body Rebuild" w:hAnsi="New Template Body Rebuild"/>
-          <w:color w:val="313537"/>
-          <w:spacing w:val="-3"/>
-          <w:sz w:val="24"/>
-          <w:szCs w:val="24"/>
-          <w:shd w:val="clear" w:color="auto" w:fill="FFFFFF"/>
-        </w:rPr>
-        <w:t>)</w:t>
-      </w:r>
-    </w:p>
-    <w:p>
-      <w:pPr>
-        <w:pStyle w:val="ListParagraph"/>
-        <w:numPr>
-          <w:ilvl w:val="0"/>
-          <w:numId w:val="1"/>
-        </w:numPr>
-        <w:rPr>
-          <w:rFonts w:ascii="New Template Body Rebuild" w:hAnsi="New Template Body Rebuild"/>
-          <w:color w:val="313537"/>
-          <w:spacing w:val="-3"/>
-          <w:sz w:val="24"/>
-          <w:szCs w:val="24"/>
-          <w:shd w:val="clear" w:color="auto" w:fill="FFFFFF"/>
-        </w:rPr>
-      </w:pPr>
-      <w:r>
-        <w:rPr>
-          <w:rFonts w:ascii="New Template Body Rebuild" w:hAnsi="New Template Body Rebuild"/>
-          <w:color w:val="313537"/>
-          <w:spacing w:val="-3"/>
-          <w:sz w:val="24"/>
-          <w:szCs w:val="24"/>
-          <w:shd w:val="clear" w:color="auto" w:fill="FFFFFF"/>
-        </w:rPr>
-        <w:t>99 zonas de disponibilidade</w:t>
-      </w:r>
-    </w:p>
-    <w:p>
-      <w:pPr>
-        <w:pStyle w:val="ListParagraph"/>
-        <w:numPr>
-          <w:ilvl w:val="0"/>
-          <w:numId w:val="1"/>
-        </w:numPr>
-        <w:rPr>
-          <w:rFonts w:ascii="New Template Body Rebuild" w:hAnsi="New Template Body Rebuild"/>
-          <w:color w:val="313537"/>
-          <w:spacing w:val="-3"/>
-          <w:sz w:val="24"/>
-          <w:szCs w:val="24"/>
-          <w:shd w:val="clear" w:color="auto" w:fill="FFFFFF"/>
-        </w:rPr>
-      </w:pPr>
-      <w:r>
-        <w:rPr>
-          <w:rFonts w:ascii="New Template Body Rebuild" w:hAnsi="New Template Body Rebuild"/>
-          <w:color w:val="313537"/>
-          <w:spacing w:val="-3"/>
-          <w:sz w:val="24"/>
-          <w:szCs w:val="24"/>
-          <w:shd w:val="clear" w:color="auto" w:fill="FFFFFF"/>
-        </w:rPr>
-        <w:t>Mais de 410 pontos de presença Mais de 400 locais da borda e 13 caches da borda regionais</w:t>
-      </w:r>
-    </w:p>
-    <w:p>
-      <w:pPr>
-        <w:ind w:left="360"/>
-        <w:rPr>
-          <w:rFonts w:ascii="New Template Body Rebuild" w:hAnsi="New Template Body Rebuild"/>
-          <w:color w:val="313537"/>
-          <w:spacing w:val="-3"/>
-          <w:sz w:val="26"/>
-          <w:szCs w:val="26"/>
-          <w:shd w:val="clear" w:color="auto" w:fill="FFFFFF"/>
-        </w:rPr>
-      </w:pPr>
-    </w:p>
-    <w:p>
-      <w:pPr>
-        <w:pStyle w:val="Heading2"/>
-        <w:rPr>
-          <w:rStyle w:val="Strong"/>
-          <w:rFonts w:ascii="New Template Body Rebuild" w:hAnsi="New Template Body Rebuild"/>
-          <w:color w:val="0000FF"/>
-          <w:u w:val="single"/>
-          <w:bdr w:val="none" w:sz="0" w:space="0" w:color="auto" w:frame="1"/>
-          <w:shd w:val="clear" w:color="auto" w:fill="FFFFFF"/>
-        </w:rPr>
-      </w:pPr>
-      <w:bookmarkStart w:id="5" w:name="_Toc135123790"/>
-      <w:r>
-        <w:rPr>
-          <w:rStyle w:val="Strong"/>
-          <w:rFonts w:ascii="New Template Body Rebuild" w:hAnsi="New Template Body Rebuild"/>
-          <w:color w:val="0000FF"/>
-          <w:u w:val="single"/>
-          <w:bdr w:val="none" w:sz="0" w:space="0" w:color="auto" w:frame="1"/>
-          <w:shd w:val="clear" w:color="auto" w:fill="FFFFFF"/>
-        </w:rPr>
-        <w:t xml:space="preserve">Amazon </w:t>
-      </w:r>
-      <w:proofErr w:type="spellStart"/>
-      <w:r>
-        <w:rPr>
-          <w:rStyle w:val="Strong"/>
-          <w:rFonts w:ascii="New Template Body Rebuild" w:hAnsi="New Template Body Rebuild"/>
-          <w:color w:val="0000FF"/>
-          <w:u w:val="single"/>
-          <w:bdr w:val="none" w:sz="0" w:space="0" w:color="auto" w:frame="1"/>
-          <w:shd w:val="clear" w:color="auto" w:fill="FFFFFF"/>
-        </w:rPr>
-        <w:t>Cloudfront</w:t>
-      </w:r>
-      <w:proofErr w:type="spellEnd"/>
-      <w:r>
-        <w:rPr>
-          <w:rStyle w:val="Strong"/>
-          <w:rFonts w:ascii="New Template Body Rebuild" w:hAnsi="New Template Body Rebuild"/>
-          <w:color w:val="0000FF"/>
-          <w:u w:val="single"/>
-          <w:bdr w:val="none" w:sz="0" w:space="0" w:color="auto" w:frame="1"/>
-          <w:shd w:val="clear" w:color="auto" w:fill="FFFFFF"/>
-        </w:rPr>
-        <w:t>.</w:t>
-      </w:r>
-      <w:bookmarkEnd w:id="5"/>
-      <w:r>
-        <w:rPr>
-          <w:rStyle w:val="Strong"/>
-          <w:rFonts w:ascii="New Template Body Rebuild" w:hAnsi="New Template Body Rebuild"/>
-          <w:color w:val="0000FF"/>
-          <w:u w:val="single"/>
-          <w:bdr w:val="none" w:sz="0" w:space="0" w:color="auto" w:frame="1"/>
-          <w:shd w:val="clear" w:color="auto" w:fill="FFFFFF"/>
-        </w:rPr>
-        <w:t> </w:t>
-      </w:r>
-    </w:p>
-    <w:p>
-      <w:pPr>
-        <w:jc w:val="both"/>
-        <w:rPr>
-          <w:rFonts w:ascii="New Template Body Rebuild" w:hAnsi="New Template Body Rebuild"/>
-          <w:color w:val="313537"/>
-          <w:spacing w:val="-3"/>
-          <w:sz w:val="26"/>
-          <w:szCs w:val="26"/>
-          <w:shd w:val="clear" w:color="auto" w:fill="FFFFFF"/>
-        </w:rPr>
-      </w:pPr>
-      <w:r>
-        <w:rPr>
-          <w:rFonts w:ascii="New Template Body Rebuild" w:hAnsi="New Template Body Rebuild"/>
-          <w:color w:val="313537"/>
-          <w:spacing w:val="-3"/>
-          <w:sz w:val="26"/>
-          <w:szCs w:val="26"/>
-          <w:shd w:val="clear" w:color="auto" w:fill="FFFFFF"/>
-        </w:rPr>
-        <w:t> </w:t>
-      </w:r>
-    </w:p>
-    <w:p>
-      <w:pPr>
-        <w:jc w:val="both"/>
-        <w:rPr>
-          <w:rFonts w:ascii="New Template Body Rebuild" w:hAnsi="New Template Body Rebuild"/>
-          <w:color w:val="313537"/>
-          <w:spacing w:val="-3"/>
-          <w:sz w:val="24"/>
-          <w:szCs w:val="24"/>
-          <w:shd w:val="clear" w:color="auto" w:fill="FFFFFF"/>
-        </w:rPr>
-      </w:pPr>
-      <w:r>
-        <w:rPr>
-          <w:rFonts w:ascii="New Template Body Rebuild" w:hAnsi="New Template Body Rebuild"/>
-          <w:color w:val="313537"/>
-          <w:spacing w:val="-3"/>
-          <w:sz w:val="24"/>
-          <w:szCs w:val="24"/>
-          <w:shd w:val="clear" w:color="auto" w:fill="FFFFFF"/>
-        </w:rPr>
-        <w:t xml:space="preserve">Quando você armazena em </w:t>
-      </w:r>
-      <w:r>
-        <w:rPr>
-          <w:rFonts w:ascii="New Template Body Rebuild" w:hAnsi="New Template Body Rebuild"/>
-          <w:color w:val="313537"/>
-          <w:spacing w:val="-3"/>
-          <w:sz w:val="24"/>
-          <w:szCs w:val="24"/>
-          <w:shd w:val="clear" w:color="auto" w:fill="FFFFFF"/>
-        </w:rPr>
-        <w:t>cache</w:t>
-      </w:r>
-      <w:r>
-        <w:rPr>
-          <w:rFonts w:ascii="New Template Body Rebuild" w:hAnsi="New Template Body Rebuild"/>
-          <w:color w:val="313537"/>
-          <w:spacing w:val="-3"/>
-          <w:sz w:val="24"/>
-          <w:szCs w:val="24"/>
-          <w:shd w:val="clear" w:color="auto" w:fill="FFFFFF"/>
-        </w:rPr>
-        <w:t xml:space="preserve"> uma cópia dos seus dados para ficar mais perto dos seus clientes em todo o mundo, você está usando o conceito de Redes de entrega de conteúdo, ou </w:t>
-      </w:r>
-      <w:proofErr w:type="spellStart"/>
-      <w:r>
-        <w:rPr>
-          <w:rFonts w:ascii="New Template Body Rebuild" w:hAnsi="New Template Body Rebuild"/>
-          <w:color w:val="313537"/>
-          <w:spacing w:val="-3"/>
-          <w:sz w:val="24"/>
-          <w:szCs w:val="24"/>
-          <w:shd w:val="clear" w:color="auto" w:fill="FFFFFF"/>
-        </w:rPr>
-        <w:t>CDNs</w:t>
-      </w:r>
-      <w:proofErr w:type="spellEnd"/>
-      <w:r>
-        <w:rPr>
-          <w:rFonts w:ascii="New Template Body Rebuild" w:hAnsi="New Template Body Rebuild"/>
-          <w:color w:val="313537"/>
-          <w:spacing w:val="-3"/>
-          <w:sz w:val="24"/>
-          <w:szCs w:val="24"/>
-          <w:shd w:val="clear" w:color="auto" w:fill="FFFFFF"/>
-        </w:rPr>
-        <w:t xml:space="preserve">. na AWS, A nossa CDN se chama Amazon </w:t>
-      </w:r>
-      <w:proofErr w:type="spellStart"/>
-      <w:r>
-        <w:rPr>
-          <w:rFonts w:ascii="New Template Body Rebuild" w:hAnsi="New Template Body Rebuild"/>
-          <w:color w:val="313537"/>
-          <w:spacing w:val="-3"/>
-          <w:sz w:val="24"/>
-          <w:szCs w:val="24"/>
-          <w:shd w:val="clear" w:color="auto" w:fill="FFFFFF"/>
-        </w:rPr>
-        <w:t>Cloudfront</w:t>
-      </w:r>
-      <w:proofErr w:type="spellEnd"/>
-      <w:r>
-        <w:rPr>
-          <w:rFonts w:ascii="New Template Body Rebuild" w:hAnsi="New Template Body Rebuild"/>
-          <w:color w:val="313537"/>
-          <w:spacing w:val="-3"/>
-          <w:sz w:val="24"/>
-          <w:szCs w:val="24"/>
-          <w:shd w:val="clear" w:color="auto" w:fill="FFFFFF"/>
-        </w:rPr>
-        <w:t>. </w:t>
-      </w:r>
-    </w:p>
-    <w:p>
-      <w:pPr>
-        <w:jc w:val="both"/>
-        <w:rPr>
-          <w:rFonts w:ascii="New Template Body Rebuild" w:hAnsi="New Template Body Rebuild"/>
-          <w:color w:val="313537"/>
-          <w:spacing w:val="-3"/>
-          <w:sz w:val="24"/>
-          <w:szCs w:val="24"/>
-          <w:shd w:val="clear" w:color="auto" w:fill="FFFFFF"/>
-        </w:rPr>
-      </w:pPr>
-      <w:r>
-        <w:rPr>
-          <w:rFonts w:ascii="New Template Body Rebuild" w:hAnsi="New Template Body Rebuild"/>
-          <w:color w:val="313537"/>
-          <w:spacing w:val="-3"/>
-          <w:sz w:val="24"/>
-          <w:szCs w:val="24"/>
-          <w:shd w:val="clear" w:color="auto" w:fill="FFFFFF"/>
-        </w:rPr>
-        <w:t xml:space="preserve">O Amazon </w:t>
-      </w:r>
-      <w:proofErr w:type="spellStart"/>
-      <w:r>
-        <w:rPr>
-          <w:rFonts w:ascii="New Template Body Rebuild" w:hAnsi="New Template Body Rebuild"/>
-          <w:color w:val="313537"/>
-          <w:spacing w:val="-3"/>
-          <w:sz w:val="24"/>
-          <w:szCs w:val="24"/>
-          <w:shd w:val="clear" w:color="auto" w:fill="FFFFFF"/>
-        </w:rPr>
-        <w:t>Cloudfront</w:t>
-      </w:r>
-      <w:proofErr w:type="spellEnd"/>
-      <w:r>
-        <w:rPr>
-          <w:rFonts w:ascii="New Template Body Rebuild" w:hAnsi="New Template Body Rebuild"/>
-          <w:color w:val="313537"/>
-          <w:spacing w:val="-3"/>
-          <w:sz w:val="24"/>
-          <w:szCs w:val="24"/>
-          <w:shd w:val="clear" w:color="auto" w:fill="FFFFFF"/>
-        </w:rPr>
-        <w:t xml:space="preserve"> é um serviço que ajuda a fornecer dados, vídeos, aplicações e </w:t>
-      </w:r>
-      <w:proofErr w:type="spellStart"/>
-      <w:r>
-        <w:rPr>
-          <w:rFonts w:ascii="New Template Body Rebuild" w:hAnsi="New Template Body Rebuild"/>
-          <w:color w:val="313537"/>
-          <w:spacing w:val="-3"/>
-          <w:sz w:val="24"/>
-          <w:szCs w:val="24"/>
-          <w:shd w:val="clear" w:color="auto" w:fill="FFFFFF"/>
-        </w:rPr>
-        <w:t>APIs</w:t>
-      </w:r>
-      <w:proofErr w:type="spellEnd"/>
-      <w:r>
-        <w:rPr>
-          <w:rFonts w:ascii="New Template Body Rebuild" w:hAnsi="New Template Body Rebuild"/>
-          <w:color w:val="313537"/>
-          <w:spacing w:val="-3"/>
-          <w:sz w:val="24"/>
-          <w:szCs w:val="24"/>
-          <w:shd w:val="clear" w:color="auto" w:fill="FFFFFF"/>
-        </w:rPr>
-        <w:t xml:space="preserve"> para os clientes em todo o mundo, com baixa latência e alta velocidade de transferência. O Amazon </w:t>
-      </w:r>
-      <w:proofErr w:type="spellStart"/>
-      <w:r>
-        <w:rPr>
-          <w:rFonts w:ascii="New Template Body Rebuild" w:hAnsi="New Template Body Rebuild"/>
-          <w:color w:val="313537"/>
-          <w:spacing w:val="-3"/>
-          <w:sz w:val="24"/>
-          <w:szCs w:val="24"/>
-          <w:shd w:val="clear" w:color="auto" w:fill="FFFFFF"/>
-        </w:rPr>
-        <w:t>Cloudfront</w:t>
-      </w:r>
-      <w:proofErr w:type="spellEnd"/>
-      <w:r>
-        <w:rPr>
-          <w:rFonts w:ascii="New Template Body Rebuild" w:hAnsi="New Template Body Rebuild"/>
-          <w:color w:val="313537"/>
-          <w:spacing w:val="-3"/>
-          <w:sz w:val="24"/>
-          <w:szCs w:val="24"/>
-          <w:shd w:val="clear" w:color="auto" w:fill="FFFFFF"/>
-        </w:rPr>
-        <w:t xml:space="preserve"> usa que nós chamamos de </w:t>
-      </w:r>
-      <w:proofErr w:type="spellStart"/>
-      <w:r>
-        <w:rPr>
-          <w:rFonts w:ascii="New Template Body Rebuild" w:hAnsi="New Template Body Rebuild"/>
-          <w:color w:val="313537"/>
-          <w:spacing w:val="-3"/>
-          <w:sz w:val="24"/>
-          <w:szCs w:val="24"/>
-          <w:shd w:val="clear" w:color="auto" w:fill="FFFFFF"/>
-        </w:rPr>
-        <w:t>Edge</w:t>
-      </w:r>
-      <w:proofErr w:type="spellEnd"/>
-      <w:r>
-        <w:rPr>
-          <w:rFonts w:ascii="New Template Body Rebuild" w:hAnsi="New Template Body Rebuild"/>
-          <w:color w:val="313537"/>
-          <w:spacing w:val="-3"/>
-          <w:sz w:val="24"/>
-          <w:szCs w:val="24"/>
-          <w:shd w:val="clear" w:color="auto" w:fill="FFFFFF"/>
-        </w:rPr>
-        <w:t xml:space="preserve"> </w:t>
-      </w:r>
-      <w:proofErr w:type="spellStart"/>
-      <w:r>
-        <w:rPr>
-          <w:rFonts w:ascii="New Template Body Rebuild" w:hAnsi="New Template Body Rebuild"/>
-          <w:color w:val="313537"/>
-          <w:spacing w:val="-3"/>
-          <w:sz w:val="24"/>
-          <w:szCs w:val="24"/>
-          <w:shd w:val="clear" w:color="auto" w:fill="FFFFFF"/>
-        </w:rPr>
-        <w:t>Locations</w:t>
-      </w:r>
-      <w:proofErr w:type="spellEnd"/>
-      <w:r>
-        <w:rPr>
-          <w:rFonts w:ascii="New Template Body Rebuild" w:hAnsi="New Template Body Rebuild"/>
-          <w:color w:val="313537"/>
-          <w:spacing w:val="-3"/>
-          <w:sz w:val="24"/>
-          <w:szCs w:val="24"/>
-          <w:shd w:val="clear" w:color="auto" w:fill="FFFFFF"/>
-        </w:rPr>
-        <w:t>, pontos de presença espalhados pelo mundo para ajudar a acelerar a comunicação com os usuários, Não importa onde eles estejam.</w:t>
-      </w:r>
-    </w:p>
-    <w:p>
-      <w:pPr>
-        <w:rPr>
-          <w:rFonts w:ascii="New Template Body Rebuild" w:hAnsi="New Template Body Rebuild"/>
-          <w:color w:val="313537"/>
-          <w:spacing w:val="-3"/>
-          <w:sz w:val="24"/>
-          <w:szCs w:val="24"/>
-          <w:shd w:val="clear" w:color="auto" w:fill="FFFFFF"/>
-        </w:rPr>
-      </w:pPr>
-      <w:r>
-        <w:rPr>
-          <w:rFonts w:ascii="New Template Body Rebuild" w:hAnsi="New Template Body Rebuild"/>
-          <w:color w:val="313537"/>
-          <w:spacing w:val="-3"/>
-          <w:sz w:val="24"/>
-          <w:szCs w:val="24"/>
-          <w:shd w:val="clear" w:color="auto" w:fill="FFFFFF"/>
-        </w:rPr>
-        <w:t xml:space="preserve">O </w:t>
-      </w:r>
-      <w:r>
-        <w:rPr>
-          <w:rFonts w:ascii="New Template Body Rebuild" w:hAnsi="New Template Body Rebuild"/>
-          <w:b/>
-          <w:bCs/>
-          <w:color w:val="313537"/>
-          <w:spacing w:val="-3"/>
-          <w:sz w:val="24"/>
-          <w:szCs w:val="24"/>
-          <w:shd w:val="clear" w:color="auto" w:fill="FFFFFF"/>
-        </w:rPr>
-        <w:t>local de borda</w:t>
-      </w:r>
-      <w:r>
-        <w:rPr>
-          <w:rFonts w:ascii="New Template Body Rebuild" w:hAnsi="New Template Body Rebuild"/>
-          <w:color w:val="313537"/>
-          <w:spacing w:val="-3"/>
-          <w:sz w:val="24"/>
-          <w:szCs w:val="24"/>
-          <w:shd w:val="clear" w:color="auto" w:fill="FFFFFF"/>
-        </w:rPr>
-        <w:t xml:space="preserve"> é o lugar onde o serviço Amazon </w:t>
-      </w:r>
-      <w:proofErr w:type="spellStart"/>
-      <w:r>
-        <w:rPr>
-          <w:rFonts w:ascii="New Template Body Rebuild" w:hAnsi="New Template Body Rebuild"/>
-          <w:color w:val="313537"/>
-          <w:spacing w:val="-3"/>
-          <w:sz w:val="24"/>
-          <w:szCs w:val="24"/>
-          <w:shd w:val="clear" w:color="auto" w:fill="FFFFFF"/>
-        </w:rPr>
-        <w:t>Cloudfront</w:t>
-      </w:r>
-      <w:proofErr w:type="spellEnd"/>
-      <w:r>
-        <w:rPr>
-          <w:rFonts w:ascii="New Template Body Rebuild" w:hAnsi="New Template Body Rebuild"/>
-          <w:color w:val="313537"/>
-          <w:spacing w:val="-3"/>
-          <w:sz w:val="24"/>
-          <w:szCs w:val="24"/>
-          <w:shd w:val="clear" w:color="auto" w:fill="FFFFFF"/>
-        </w:rPr>
-        <w:t xml:space="preserve"> está. </w:t>
+        <w:t xml:space="preserve"> é o lugar onde o serviço Amazon Cloudfront está. </w:t>
       </w:r>
     </w:p>
     <w:p>
@@ -1879,33 +1514,7 @@
           <w:shd w:val="clear" w:color="auto" w:fill="FFFFFF"/>
           <w:lang w:val="en-US"/>
         </w:rPr>
-        <w:t xml:space="preserve">IAM (Identity and Access </w:t>
-      </w:r>
-      <w:proofErr w:type="spellStart"/>
-      <w:r>
-        <w:rPr>
-          <w:rStyle w:val="Strong"/>
-          <w:rFonts w:ascii="New Template Body Rebuild" w:hAnsi="New Template Body Rebuild"/>
-          <w:color w:val="0000FF"/>
-          <w:u w:val="single"/>
-          <w:bdr w:val="none" w:sz="0" w:space="0" w:color="auto" w:frame="1"/>
-          <w:shd w:val="clear" w:color="auto" w:fill="FFFFFF"/>
-          <w:lang w:val="en-US"/>
-        </w:rPr>
-        <w:t>Managemen</w:t>
-      </w:r>
-      <w:proofErr w:type="spellEnd"/>
-      <w:r>
-        <w:rPr>
-          <w:rStyle w:val="Strong"/>
-          <w:rFonts w:ascii="New Template Body Rebuild" w:hAnsi="New Template Body Rebuild"/>
-          <w:color w:val="0000FF"/>
-          <w:u w:val="single"/>
-          <w:bdr w:val="none" w:sz="0" w:space="0" w:color="auto" w:frame="1"/>
-          <w:shd w:val="clear" w:color="auto" w:fill="FFFFFF"/>
-          <w:lang w:val="en-US"/>
-        </w:rPr>
-        <w:t>)</w:t>
+        <w:t>IAM (Identity and Access Managemen)</w:t>
       </w:r>
       <w:bookmarkEnd w:id="6"/>
     </w:p>
@@ -2046,21 +1655,8 @@
           <w:szCs w:val="24"/>
           <w:shd w:val="clear" w:color="auto" w:fill="FFFFFF"/>
         </w:rPr>
-        <w:t xml:space="preserve">RECURSO especifica QUAIS propriedades estão sendo </w:t>
+        <w:t>RECURSO especifica QUAIS propriedades estão sendo acessadas</w:t>
       </w:r>
-      <w:proofErr w:type="spellStart"/>
-      <w:r>
-        <w:rPr>
-          <w:rFonts w:ascii="New Template Body Rebuild" w:hAnsi="New Template Body Rebuild"/>
-          <w:color w:val="313537"/>
-          <w:spacing w:val="-3"/>
-          <w:sz w:val="24"/>
-          <w:szCs w:val="24"/>
-          <w:shd w:val="clear" w:color="auto" w:fill="FFFFFF"/>
-        </w:rPr>
-        <w:t>acessadas</w:t>
-      </w:r>
-      <w:proofErr w:type="spellEnd"/>
     </w:p>
     <w:p>
       <w:pPr>
@@ -2194,35 +1790,7 @@
           <w:szCs w:val="24"/>
           <w:shd w:val="clear" w:color="auto" w:fill="FFFFFF"/>
         </w:rPr>
-        <w:t>políticas de controle de serviço (</w:t>
-      </w:r>
-      <w:proofErr w:type="spellStart"/>
-      <w:r>
-        <w:rPr>
-          <w:rFonts w:ascii="New Template Body Rebuild" w:hAnsi="New Template Body Rebuild"/>
-          <w:b/>
-          <w:bCs/>
-          <w:color w:val="313537"/>
-          <w:spacing w:val="-3"/>
-          <w:sz w:val="24"/>
-          <w:szCs w:val="24"/>
-          <w:shd w:val="clear" w:color="auto" w:fill="FFFFFF"/>
-        </w:rPr>
-        <w:t>SCPs</w:t>
-      </w:r>
-      <w:proofErr w:type="spellEnd"/>
-      <w:r>
-        <w:rPr>
-          <w:rFonts w:ascii="New Template Body Rebuild" w:hAnsi="New Template Body Rebuild"/>
-          <w:b/>
-          <w:bCs/>
-          <w:color w:val="313537"/>
-          <w:spacing w:val="-3"/>
-          <w:sz w:val="24"/>
-          <w:szCs w:val="24"/>
-          <w:shd w:val="clear" w:color="auto" w:fill="FFFFFF"/>
-        </w:rPr>
-        <w:t xml:space="preserve">) </w:t>
+        <w:t xml:space="preserve">políticas de controle de serviço (SCPs) </w:t>
       </w:r>
       <w:r>
         <w:rPr>
@@ -2236,7 +1804,421 @@
         <w:t>permitem que você controle de forma centralizada as permissões para as contas em sua organização</w:t>
       </w:r>
     </w:p>
+    <w:p>
+      <w:pPr>
+        <w:widowControl w:val="0"/>
+        <w:spacing w:after="0" w:line="240" w:lineRule="auto"/>
+        <w:rPr>
+          <w:rFonts w:ascii="Segoe UI" w:eastAsia="Times New Roman" w:hAnsi="Segoe UI" w:cs="Segoe UI"/>
+          <w:color w:val="333333"/>
+          <w:sz w:val="21"/>
+          <w:szCs w:val="21"/>
+          <w:lang w:eastAsia="pt-PT"/>
+        </w:rPr>
+      </w:pPr>
+      <w:r>
+        <w:rPr>
+          <w:rFonts w:ascii="Segoe UI" w:eastAsia="Times New Roman" w:hAnsi="Segoe UI" w:cs="Segoe UI"/>
+          <w:color w:val="333333"/>
+          <w:sz w:val="21"/>
+          <w:szCs w:val="21"/>
+          <w:lang w:eastAsia="pt-PT"/>
+        </w:rPr>
+        <w:t>Gerencie com segurança as identidades e o acesso aos produtos e recursos da AWS</w:t>
+      </w:r>
+    </w:p>
+    <w:p>
+      <w:pPr>
+        <w:widowControl w:val="0"/>
+        <w:spacing w:after="0" w:line="240" w:lineRule="auto"/>
+        <w:rPr>
+          <w:rFonts w:ascii="Segoe UI" w:eastAsia="Times New Roman" w:hAnsi="Segoe UI" w:cs="Segoe UI"/>
+          <w:color w:val="333333"/>
+          <w:sz w:val="21"/>
+          <w:szCs w:val="21"/>
+          <w:lang w:eastAsia="pt-PT"/>
+        </w:rPr>
+      </w:pPr>
+    </w:p>
+    <w:p>
+      <w:pPr>
+        <w:widowControl w:val="0"/>
+        <w:numPr>
+          <w:ilvl w:val="0"/>
+          <w:numId w:val="44"/>
+        </w:numPr>
+        <w:suppressAutoHyphens/>
+        <w:spacing w:after="0" w:line="240" w:lineRule="auto"/>
+        <w:rPr>
+          <w:rFonts w:ascii="Segoe UI" w:eastAsia="Times New Roman" w:hAnsi="Segoe UI" w:cs="Segoe UI"/>
+          <w:color w:val="333333"/>
+          <w:sz w:val="21"/>
+          <w:szCs w:val="21"/>
+          <w:lang w:eastAsia="pt-PT"/>
+        </w:rPr>
+      </w:pPr>
+      <w:r>
+        <w:rPr>
+          <w:rFonts w:ascii="Segoe UI" w:eastAsia="Times New Roman" w:hAnsi="Segoe UI" w:cs="Segoe UI"/>
+          <w:color w:val="333333"/>
+          <w:sz w:val="21"/>
+          <w:szCs w:val="21"/>
+          <w:lang w:eastAsia="pt-PT"/>
+        </w:rPr>
+        <w:t>Gerencia de forma centralizada os usuários e permissões de usuários dentro da aws.</w:t>
+      </w:r>
+    </w:p>
+    <w:p>
+      <w:pPr>
+        <w:widowControl w:val="0"/>
+        <w:numPr>
+          <w:ilvl w:val="0"/>
+          <w:numId w:val="44"/>
+        </w:numPr>
+        <w:suppressAutoHyphens/>
+        <w:spacing w:after="0" w:line="240" w:lineRule="auto"/>
+        <w:rPr>
+          <w:rFonts w:ascii="Segoe UI" w:eastAsia="Times New Roman" w:hAnsi="Segoe UI" w:cs="Segoe UI"/>
+          <w:color w:val="333333"/>
+          <w:sz w:val="21"/>
+          <w:szCs w:val="21"/>
+          <w:lang w:eastAsia="pt-PT"/>
+        </w:rPr>
+      </w:pPr>
+      <w:r>
+        <w:rPr>
+          <w:rFonts w:ascii="Segoe UI" w:eastAsia="Times New Roman" w:hAnsi="Segoe UI" w:cs="Segoe UI"/>
+          <w:color w:val="333333"/>
+          <w:sz w:val="21"/>
+          <w:szCs w:val="21"/>
+          <w:lang w:eastAsia="pt-PT"/>
+        </w:rPr>
+        <w:t>Controla quais recursos os usuários e ou aplicações podem acessar</w:t>
+      </w:r>
+    </w:p>
+    <w:p>
+      <w:pPr>
+        <w:widowControl w:val="0"/>
+        <w:numPr>
+          <w:ilvl w:val="0"/>
+          <w:numId w:val="44"/>
+        </w:numPr>
+        <w:suppressAutoHyphens/>
+        <w:spacing w:after="0" w:line="240" w:lineRule="auto"/>
+        <w:rPr>
+          <w:rFonts w:ascii="Segoe UI" w:eastAsia="Times New Roman" w:hAnsi="Segoe UI" w:cs="Segoe UI"/>
+          <w:color w:val="333333"/>
+          <w:sz w:val="21"/>
+          <w:szCs w:val="21"/>
+          <w:lang w:eastAsia="pt-PT"/>
+        </w:rPr>
+      </w:pPr>
+      <w:r>
+        <w:rPr>
+          <w:rFonts w:ascii="Segoe UI" w:eastAsia="Times New Roman" w:hAnsi="Segoe UI" w:cs="Segoe UI"/>
+          <w:color w:val="333333"/>
+          <w:sz w:val="21"/>
+          <w:szCs w:val="21"/>
+          <w:lang w:eastAsia="pt-PT"/>
+        </w:rPr>
+        <w:t>Cria politicas de usuários, grupo e funções</w:t>
+      </w:r>
+    </w:p>
+    <w:p>
+      <w:pPr>
+        <w:widowControl w:val="0"/>
+        <w:numPr>
+          <w:ilvl w:val="0"/>
+          <w:numId w:val="44"/>
+        </w:numPr>
+        <w:suppressAutoHyphens/>
+        <w:spacing w:after="0" w:line="240" w:lineRule="auto"/>
+        <w:rPr>
+          <w:rFonts w:ascii="Segoe UI" w:eastAsia="Times New Roman" w:hAnsi="Segoe UI" w:cs="Segoe UI"/>
+          <w:color w:val="333333"/>
+          <w:sz w:val="21"/>
+          <w:szCs w:val="21"/>
+          <w:lang w:eastAsia="pt-PT"/>
+        </w:rPr>
+      </w:pPr>
+      <w:r>
+        <w:rPr>
+          <w:rFonts w:ascii="Segoe UI" w:eastAsia="Times New Roman" w:hAnsi="Segoe UI" w:cs="Segoe UI"/>
+          <w:color w:val="333333"/>
+          <w:sz w:val="21"/>
+          <w:szCs w:val="21"/>
+          <w:lang w:eastAsia="pt-PT"/>
+        </w:rPr>
+        <w:t>Permite integração dom Microsoft Active Directory e AWS Directory Service.</w:t>
+      </w:r>
+    </w:p>
+    <w:p>
+      <w:pPr>
+        <w:widowControl w:val="0"/>
+        <w:numPr>
+          <w:ilvl w:val="0"/>
+          <w:numId w:val="44"/>
+        </w:numPr>
+        <w:suppressAutoHyphens/>
+        <w:spacing w:after="0" w:line="240" w:lineRule="auto"/>
+        <w:rPr>
+          <w:rFonts w:ascii="Segoe UI" w:eastAsia="Times New Roman" w:hAnsi="Segoe UI" w:cs="Segoe UI"/>
+          <w:color w:val="333333"/>
+          <w:sz w:val="21"/>
+          <w:szCs w:val="21"/>
+          <w:lang w:eastAsia="pt-PT"/>
+        </w:rPr>
+      </w:pPr>
+      <w:r>
+        <w:rPr>
+          <w:rFonts w:ascii="Segoe UI" w:eastAsia="Times New Roman" w:hAnsi="Segoe UI" w:cs="Segoe UI"/>
+          <w:color w:val="333333"/>
+          <w:sz w:val="21"/>
+          <w:szCs w:val="21"/>
+          <w:lang w:eastAsia="pt-PT"/>
+        </w:rPr>
+        <w:t>Trabalha com o principio do menor privilegio de acesso dentro da aws, ou seja tudo é negado até que seja liberado.</w:t>
+      </w:r>
+    </w:p>
+    <w:p>
+      <w:pPr>
+        <w:widowControl w:val="0"/>
+        <w:spacing w:after="0" w:line="240" w:lineRule="auto"/>
+        <w:rPr>
+          <w:rFonts w:ascii="Segoe UI" w:eastAsia="Times New Roman" w:hAnsi="Segoe UI" w:cs="Segoe UI"/>
+          <w:color w:val="333333"/>
+          <w:sz w:val="21"/>
+          <w:szCs w:val="21"/>
+          <w:lang w:eastAsia="pt-PT"/>
+        </w:rPr>
+      </w:pPr>
+    </w:p>
+    <w:p>
+      <w:pPr>
+        <w:widowControl w:val="0"/>
+        <w:spacing w:after="0" w:line="240" w:lineRule="auto"/>
+        <w:rPr>
+          <w:rFonts w:ascii="Segoe UI" w:eastAsia="Times New Roman" w:hAnsi="Segoe UI" w:cs="Segoe UI"/>
+          <w:color w:val="333333"/>
+          <w:sz w:val="21"/>
+          <w:szCs w:val="21"/>
+          <w:lang w:eastAsia="pt-PT"/>
+        </w:rPr>
+      </w:pPr>
+      <w:r>
+        <w:rPr>
+          <w:rFonts w:ascii="Segoe UI" w:eastAsia="Times New Roman" w:hAnsi="Segoe UI" w:cs="Segoe UI"/>
+          <w:color w:val="333333"/>
+          <w:sz w:val="21"/>
+          <w:szCs w:val="21"/>
+          <w:lang w:eastAsia="pt-PT"/>
+        </w:rPr>
+        <w:t>O AWS IAM funciona de forma integrada com alguns recursos de autenticação como por exemplo</w:t>
+      </w:r>
+    </w:p>
+    <w:p>
+      <w:pPr>
+        <w:widowControl w:val="0"/>
+        <w:numPr>
+          <w:ilvl w:val="0"/>
+          <w:numId w:val="45"/>
+        </w:numPr>
+        <w:suppressAutoHyphens/>
+        <w:spacing w:after="0" w:line="240" w:lineRule="auto"/>
+        <w:rPr>
+          <w:rFonts w:ascii="Segoe UI" w:eastAsia="Times New Roman" w:hAnsi="Segoe UI" w:cs="Segoe UI"/>
+          <w:color w:val="333333"/>
+          <w:sz w:val="21"/>
+          <w:szCs w:val="21"/>
+          <w:lang w:eastAsia="pt-PT"/>
+        </w:rPr>
+      </w:pPr>
+      <w:r>
+        <w:rPr>
+          <w:rFonts w:ascii="Segoe UI" w:eastAsia="Times New Roman" w:hAnsi="Segoe UI" w:cs="Segoe UI"/>
+          <w:color w:val="333333"/>
+          <w:sz w:val="21"/>
+          <w:szCs w:val="21"/>
+          <w:lang w:eastAsia="pt-PT"/>
+        </w:rPr>
+        <w:t>Grupos de usuários de IAM</w:t>
+      </w:r>
+    </w:p>
+    <w:p>
+      <w:pPr>
+        <w:widowControl w:val="0"/>
+        <w:numPr>
+          <w:ilvl w:val="0"/>
+          <w:numId w:val="45"/>
+        </w:numPr>
+        <w:suppressAutoHyphens/>
+        <w:spacing w:after="0" w:line="240" w:lineRule="auto"/>
+        <w:rPr>
+          <w:rFonts w:ascii="Segoe UI" w:eastAsia="Times New Roman" w:hAnsi="Segoe UI" w:cs="Segoe UI"/>
+          <w:color w:val="333333"/>
+          <w:sz w:val="21"/>
+          <w:szCs w:val="21"/>
+          <w:lang w:eastAsia="pt-PT"/>
+        </w:rPr>
+      </w:pPr>
+      <w:r>
+        <w:rPr>
+          <w:rFonts w:ascii="Segoe UI" w:eastAsia="Times New Roman" w:hAnsi="Segoe UI" w:cs="Segoe UI"/>
+          <w:color w:val="333333"/>
+          <w:sz w:val="21"/>
+          <w:szCs w:val="21"/>
+          <w:lang w:eastAsia="pt-PT"/>
+        </w:rPr>
+        <w:t>Funções do IAM</w:t>
+      </w:r>
+    </w:p>
+    <w:p>
+      <w:pPr>
+        <w:widowControl w:val="0"/>
+        <w:numPr>
+          <w:ilvl w:val="0"/>
+          <w:numId w:val="45"/>
+        </w:numPr>
+        <w:suppressAutoHyphens/>
+        <w:spacing w:after="0" w:line="240" w:lineRule="auto"/>
+        <w:rPr>
+          <w:rFonts w:ascii="Segoe UI" w:eastAsia="Times New Roman" w:hAnsi="Segoe UI" w:cs="Segoe UI"/>
+          <w:color w:val="333333"/>
+          <w:sz w:val="21"/>
+          <w:szCs w:val="21"/>
+          <w:lang w:eastAsia="pt-PT"/>
+        </w:rPr>
+      </w:pPr>
+      <w:r>
+        <w:rPr>
+          <w:rFonts w:ascii="Segoe UI" w:eastAsia="Times New Roman" w:hAnsi="Segoe UI" w:cs="Segoe UI"/>
+          <w:color w:val="333333"/>
+          <w:sz w:val="21"/>
+          <w:szCs w:val="21"/>
+          <w:lang w:eastAsia="pt-PT"/>
+        </w:rPr>
+        <w:t>Usuários federados</w:t>
+      </w:r>
+    </w:p>
+    <w:p>
+      <w:pPr>
+        <w:widowControl w:val="0"/>
+        <w:numPr>
+          <w:ilvl w:val="0"/>
+          <w:numId w:val="45"/>
+        </w:numPr>
+        <w:suppressAutoHyphens/>
+        <w:spacing w:after="0" w:line="240" w:lineRule="auto"/>
+        <w:rPr>
+          <w:rFonts w:ascii="Segoe UI" w:eastAsia="Times New Roman" w:hAnsi="Segoe UI" w:cs="Segoe UI"/>
+          <w:color w:val="333333"/>
+          <w:sz w:val="21"/>
+          <w:szCs w:val="21"/>
+          <w:lang w:eastAsia="pt-PT"/>
+        </w:rPr>
+      </w:pPr>
+      <w:r>
+        <w:rPr>
+          <w:rFonts w:ascii="Segoe UI" w:eastAsia="Times New Roman" w:hAnsi="Segoe UI" w:cs="Segoe UI"/>
+          <w:color w:val="333333"/>
+          <w:sz w:val="21"/>
+          <w:szCs w:val="21"/>
+          <w:lang w:eastAsia="pt-PT"/>
+        </w:rPr>
+        <w:t>Usuários federados de identidades da web</w:t>
+      </w:r>
+    </w:p>
     <w:p/>
+    <w:p>
+      <w:r>
+        <w:rPr>
+          <w:noProof/>
+        </w:rPr>
+        <w:drawing>
+          <wp:inline distT="0" distB="0" distL="0" distR="0" wp14:anchorId="2247FF40" wp14:editId="47D1188D">
+            <wp:extent cx="5400040" cy="2404110"/>
+            <wp:effectExtent l="0" t="0" r="0" b="0"/>
+            <wp:docPr id="71" name="Picture 5"/>
+            <wp:cNvGraphicFramePr>
+              <a:graphicFrameLocks xmlns:a="http://schemas.openxmlformats.org/drawingml/2006/main" noChangeAspect="1"/>
+            </wp:cNvGraphicFramePr>
+            <a:graphic xmlns:a="http://schemas.openxmlformats.org/drawingml/2006/main">
+              <a:graphicData uri="http://schemas.openxmlformats.org/drawingml/2006/picture">
+                <pic:pic xmlns:pic="http://schemas.openxmlformats.org/drawingml/2006/picture">
+                  <pic:nvPicPr>
+                    <pic:cNvPr id="25" name="Picture 5"/>
+                    <pic:cNvPicPr>
+                      <a:picLocks noChangeAspect="1" noChangeArrowheads="1"/>
+                    </pic:cNvPicPr>
+                  </pic:nvPicPr>
+                  <pic:blipFill>
+                    <a:blip r:embed="rId10"/>
+                    <a:stretch>
+                      <a:fillRect/>
+                    </a:stretch>
+                  </pic:blipFill>
+                  <pic:spPr bwMode="auto">
+                    <a:xfrm>
+                      <a:off x="0" y="0"/>
+                      <a:ext cx="5400040" cy="2404110"/>
+                    </a:xfrm>
+                    <a:prstGeom prst="rect">
+                      <a:avLst/>
+                    </a:prstGeom>
+                  </pic:spPr>
+                </pic:pic>
+              </a:graphicData>
+            </a:graphic>
+          </wp:inline>
+        </w:drawing>
+      </w:r>
+    </w:p>
+    <w:p/>
+    <w:p>
+      <w:r>
+        <w:rPr>
+          <w:noProof/>
+        </w:rPr>
+        <w:lastRenderedPageBreak/>
+        <w:drawing>
+          <wp:inline distT="0" distB="0" distL="0" distR="0" wp14:anchorId="6EB08D1F" wp14:editId="3B4F3A87">
+            <wp:extent cx="5400040" cy="2196465"/>
+            <wp:effectExtent l="0" t="0" r="0" b="0"/>
+            <wp:docPr id="72" name="Picture 4"/>
+            <wp:cNvGraphicFramePr>
+              <a:graphicFrameLocks xmlns:a="http://schemas.openxmlformats.org/drawingml/2006/main" noChangeAspect="1"/>
+            </wp:cNvGraphicFramePr>
+            <a:graphic xmlns:a="http://schemas.openxmlformats.org/drawingml/2006/main">
+              <a:graphicData uri="http://schemas.openxmlformats.org/drawingml/2006/picture">
+                <pic:pic xmlns:pic="http://schemas.openxmlformats.org/drawingml/2006/picture">
+                  <pic:nvPicPr>
+                    <pic:cNvPr id="26" name="Picture 4"/>
+                    <pic:cNvPicPr>
+                      <a:picLocks noChangeAspect="1" noChangeArrowheads="1"/>
+                    </pic:cNvPicPr>
+                  </pic:nvPicPr>
+                  <pic:blipFill>
+                    <a:blip r:embed="rId11"/>
+                    <a:stretch>
+                      <a:fillRect/>
+                    </a:stretch>
+                  </pic:blipFill>
+                  <pic:spPr bwMode="auto">
+                    <a:xfrm>
+                      <a:off x="0" y="0"/>
+                      <a:ext cx="5400040" cy="2196465"/>
+                    </a:xfrm>
+                    <a:prstGeom prst="rect">
+                      <a:avLst/>
+                    </a:prstGeom>
+                  </pic:spPr>
+                </pic:pic>
+              </a:graphicData>
+            </a:graphic>
+          </wp:inline>
+        </w:drawing>
+      </w:r>
+    </w:p>
     <w:sectPr>
       <w:pgSz w:w="11906" w:h="16838"/>
       <w:pgMar w:top="1080" w:right="1701" w:bottom="1417" w:left="1701" w:header="708" w:footer="708" w:gutter="0"/>
@@ -5493,6 +5475,155 @@
     </w:lvl>
   </w:abstractNum>
   <w:abstractNum w:abstractNumId="24" w15:restartNumberingAfterBreak="0">
+    <w:nsid w:val="570822F3"/>
+    <w:multiLevelType w:val="multilevel"/>
+    <w:tmpl w:val="18F86170"/>
+    <w:lvl w:ilvl="0">
+      <w:start w:val="1"/>
+      <w:numFmt w:val="bullet"/>
+      <w:lvlText w:val=""/>
+      <w:lvlJc w:val="left"/>
+      <w:pPr>
+        <w:tabs>
+          <w:tab w:val="num" w:pos="720"/>
+        </w:tabs>
+        <w:ind w:left="720" w:hanging="360"/>
+      </w:pPr>
+      <w:rPr>
+        <w:rFonts w:ascii="Symbol" w:hAnsi="Symbol" w:cs="Symbol" w:hint="default"/>
+        <w:sz w:val="20"/>
+      </w:rPr>
+    </w:lvl>
+    <w:lvl w:ilvl="1">
+      <w:start w:val="1"/>
+      <w:numFmt w:val="bullet"/>
+      <w:lvlText w:val="o"/>
+      <w:lvlJc w:val="left"/>
+      <w:pPr>
+        <w:tabs>
+          <w:tab w:val="num" w:pos="1440"/>
+        </w:tabs>
+        <w:ind w:left="1440" w:hanging="360"/>
+      </w:pPr>
+      <w:rPr>
+        <w:rFonts w:ascii="Courier New" w:hAnsi="Courier New" w:cs="Courier New" w:hint="default"/>
+        <w:sz w:val="20"/>
+      </w:rPr>
+    </w:lvl>
+    <w:lvl w:ilvl="2">
+      <w:start w:val="1"/>
+      <w:numFmt w:val="bullet"/>
+      <w:lvlText w:val=""/>
+      <w:lvlJc w:val="left"/>
+      <w:pPr>
+        <w:tabs>
+          <w:tab w:val="num" w:pos="2160"/>
+        </w:tabs>
+        <w:ind w:left="2160" w:hanging="360"/>
+      </w:pPr>
+      <w:rPr>
+        <w:rFonts w:ascii="Wingdings" w:hAnsi="Wingdings" w:cs="Wingdings" w:hint="default"/>
+        <w:sz w:val="20"/>
+      </w:rPr>
+    </w:lvl>
+    <w:lvl w:ilvl="3">
+      <w:start w:val="1"/>
+      <w:numFmt w:val="bullet"/>
+      <w:lvlText w:val=""/>
+      <w:lvlJc w:val="left"/>
+      <w:pPr>
+        <w:tabs>
+          <w:tab w:val="num" w:pos="2880"/>
+        </w:tabs>
+        <w:ind w:left="2880" w:hanging="360"/>
+      </w:pPr>
+      <w:rPr>
+        <w:rFonts w:ascii="Wingdings" w:hAnsi="Wingdings" w:cs="Wingdings" w:hint="default"/>
+        <w:sz w:val="20"/>
+      </w:rPr>
+    </w:lvl>
+    <w:lvl w:ilvl="4">
+      <w:start w:val="1"/>
+      <w:numFmt w:val="bullet"/>
+      <w:lvlText w:val=""/>
+      <w:lvlJc w:val="left"/>
+      <w:pPr>
+        <w:tabs>
+          <w:tab w:val="num" w:pos="3600"/>
+        </w:tabs>
+        <w:ind w:left="3600" w:hanging="360"/>
+      </w:pPr>
+      <w:rPr>
+        <w:rFonts w:ascii="Wingdings" w:hAnsi="Wingdings" w:cs="Wingdings" w:hint="default"/>
+        <w:sz w:val="20"/>
+      </w:rPr>
+    </w:lvl>
+    <w:lvl w:ilvl="5">
+      <w:start w:val="1"/>
+      <w:numFmt w:val="bullet"/>
+      <w:lvlText w:val=""/>
+      <w:lvlJc w:val="left"/>
+      <w:pPr>
+        <w:tabs>
+          <w:tab w:val="num" w:pos="4320"/>
+        </w:tabs>
+        <w:ind w:left="4320" w:hanging="360"/>
+      </w:pPr>
+      <w:rPr>
+        <w:rFonts w:ascii="Wingdings" w:hAnsi="Wingdings" w:cs="Wingdings" w:hint="default"/>
+        <w:sz w:val="20"/>
+      </w:rPr>
+    </w:lvl>
+    <w:lvl w:ilvl="6">
+      <w:start w:val="1"/>
+      <w:numFmt w:val="bullet"/>
+      <w:lvlText w:val=""/>
+      <w:lvlJc w:val="left"/>
+      <w:pPr>
+        <w:tabs>
+          <w:tab w:val="num" w:pos="5040"/>
+        </w:tabs>
+        <w:ind w:left="5040" w:hanging="360"/>
+      </w:pPr>
+      <w:rPr>
+        <w:rFonts w:ascii="Wingdings" w:hAnsi="Wingdings" w:cs="Wingdings" w:hint="default"/>
+        <w:sz w:val="20"/>
+      </w:rPr>
+    </w:lvl>
+    <w:lvl w:ilvl="7">
+      <w:start w:val="1"/>
+      <w:numFmt w:val="bullet"/>
+      <w:lvlText w:val=""/>
+      <w:lvlJc w:val="left"/>
+      <w:pPr>
+        <w:tabs>
+          <w:tab w:val="num" w:pos="5760"/>
+        </w:tabs>
+        <w:ind w:left="5760" w:hanging="360"/>
+      </w:pPr>
+      <w:rPr>
+        <w:rFonts w:ascii="Wingdings" w:hAnsi="Wingdings" w:cs="Wingdings" w:hint="default"/>
+        <w:sz w:val="20"/>
+      </w:rPr>
+    </w:lvl>
+    <w:lvl w:ilvl="8">
+      <w:start w:val="1"/>
+      <w:numFmt w:val="bullet"/>
+      <w:lvlText w:val=""/>
+      <w:lvlJc w:val="left"/>
+      <w:pPr>
+        <w:tabs>
+          <w:tab w:val="num" w:pos="6480"/>
+        </w:tabs>
+        <w:ind w:left="6480" w:hanging="360"/>
+      </w:pPr>
+      <w:rPr>
+        <w:rFonts w:ascii="Wingdings" w:hAnsi="Wingdings" w:cs="Wingdings" w:hint="default"/>
+        <w:sz w:val="20"/>
+      </w:rPr>
+    </w:lvl>
+  </w:abstractNum>
+  <w:abstractNum w:abstractNumId="25" w15:restartNumberingAfterBreak="0">
     <w:nsid w:val="573435CE"/>
     <w:multiLevelType w:val="hybridMultilevel"/>
     <w:tmpl w:val="BFCA1C1A"/>
@@ -5605,7 +5736,7 @@
       </w:rPr>
     </w:lvl>
   </w:abstractNum>
-  <w:abstractNum w:abstractNumId="25" w15:restartNumberingAfterBreak="0">
+  <w:abstractNum w:abstractNumId="26" w15:restartNumberingAfterBreak="0">
     <w:nsid w:val="57A93E6F"/>
     <w:multiLevelType w:val="multilevel"/>
     <w:tmpl w:val="D72E99B2"/>
@@ -5754,7 +5885,7 @@
       </w:rPr>
     </w:lvl>
   </w:abstractNum>
-  <w:abstractNum w:abstractNumId="26" w15:restartNumberingAfterBreak="0">
+  <w:abstractNum w:abstractNumId="27" w15:restartNumberingAfterBreak="0">
     <w:nsid w:val="588E7D3F"/>
     <w:multiLevelType w:val="multilevel"/>
     <w:tmpl w:val="7460F520"/>
@@ -5903,7 +6034,7 @@
       </w:rPr>
     </w:lvl>
   </w:abstractNum>
-  <w:abstractNum w:abstractNumId="27" w15:restartNumberingAfterBreak="0">
+  <w:abstractNum w:abstractNumId="28" w15:restartNumberingAfterBreak="0">
     <w:nsid w:val="598B6DC8"/>
     <w:multiLevelType w:val="multilevel"/>
     <w:tmpl w:val="C38677A4"/>
@@ -6052,7 +6183,7 @@
       </w:rPr>
     </w:lvl>
   </w:abstractNum>
-  <w:abstractNum w:abstractNumId="28" w15:restartNumberingAfterBreak="0">
+  <w:abstractNum w:abstractNumId="29" w15:restartNumberingAfterBreak="0">
     <w:nsid w:val="5B9779D9"/>
     <w:multiLevelType w:val="hybridMultilevel"/>
     <w:tmpl w:val="7D6897A6"/>
@@ -6165,7 +6296,7 @@
       </w:rPr>
     </w:lvl>
   </w:abstractNum>
-  <w:abstractNum w:abstractNumId="29" w15:restartNumberingAfterBreak="0">
+  <w:abstractNum w:abstractNumId="30" w15:restartNumberingAfterBreak="0">
     <w:nsid w:val="5C5F7E18"/>
     <w:multiLevelType w:val="multilevel"/>
     <w:tmpl w:val="6E2C00B8"/>
@@ -6314,7 +6445,156 @@
       </w:rPr>
     </w:lvl>
   </w:abstractNum>
-  <w:abstractNum w:abstractNumId="30" w15:restartNumberingAfterBreak="0">
+  <w:abstractNum w:abstractNumId="31" w15:restartNumberingAfterBreak="0">
+    <w:nsid w:val="6003100E"/>
+    <w:multiLevelType w:val="multilevel"/>
+    <w:tmpl w:val="2B1659BC"/>
+    <w:lvl w:ilvl="0">
+      <w:start w:val="1"/>
+      <w:numFmt w:val="bullet"/>
+      <w:lvlText w:val=""/>
+      <w:lvlJc w:val="left"/>
+      <w:pPr>
+        <w:tabs>
+          <w:tab w:val="num" w:pos="720"/>
+        </w:tabs>
+        <w:ind w:left="720" w:hanging="360"/>
+      </w:pPr>
+      <w:rPr>
+        <w:rFonts w:ascii="Symbol" w:hAnsi="Symbol" w:cs="Symbol" w:hint="default"/>
+        <w:sz w:val="20"/>
+      </w:rPr>
+    </w:lvl>
+    <w:lvl w:ilvl="1">
+      <w:start w:val="1"/>
+      <w:numFmt w:val="bullet"/>
+      <w:lvlText w:val="o"/>
+      <w:lvlJc w:val="left"/>
+      <w:pPr>
+        <w:tabs>
+          <w:tab w:val="num" w:pos="1440"/>
+        </w:tabs>
+        <w:ind w:left="1440" w:hanging="360"/>
+      </w:pPr>
+      <w:rPr>
+        <w:rFonts w:ascii="Courier New" w:hAnsi="Courier New" w:cs="Courier New" w:hint="default"/>
+        <w:sz w:val="20"/>
+      </w:rPr>
+    </w:lvl>
+    <w:lvl w:ilvl="2">
+      <w:start w:val="1"/>
+      <w:numFmt w:val="bullet"/>
+      <w:lvlText w:val=""/>
+      <w:lvlJc w:val="left"/>
+      <w:pPr>
+        <w:tabs>
+          <w:tab w:val="num" w:pos="2160"/>
+        </w:tabs>
+        <w:ind w:left="2160" w:hanging="360"/>
+      </w:pPr>
+      <w:rPr>
+        <w:rFonts w:ascii="Wingdings" w:hAnsi="Wingdings" w:cs="Wingdings" w:hint="default"/>
+        <w:sz w:val="20"/>
+      </w:rPr>
+    </w:lvl>
+    <w:lvl w:ilvl="3">
+      <w:start w:val="1"/>
+      <w:numFmt w:val="bullet"/>
+      <w:lvlText w:val=""/>
+      <w:lvlJc w:val="left"/>
+      <w:pPr>
+        <w:tabs>
+          <w:tab w:val="num" w:pos="2880"/>
+        </w:tabs>
+        <w:ind w:left="2880" w:hanging="360"/>
+      </w:pPr>
+      <w:rPr>
+        <w:rFonts w:ascii="Wingdings" w:hAnsi="Wingdings" w:cs="Wingdings" w:hint="default"/>
+        <w:sz w:val="20"/>
+      </w:rPr>
+    </w:lvl>
+    <w:lvl w:ilvl="4">
+      <w:start w:val="1"/>
+      <w:numFmt w:val="bullet"/>
+      <w:lvlText w:val=""/>
+      <w:lvlJc w:val="left"/>
+      <w:pPr>
+        <w:tabs>
+          <w:tab w:val="num" w:pos="3600"/>
+        </w:tabs>
+        <w:ind w:left="3600" w:hanging="360"/>
+      </w:pPr>
+      <w:rPr>
+        <w:rFonts w:ascii="Wingdings" w:hAnsi="Wingdings" w:cs="Wingdings" w:hint="default"/>
+        <w:sz w:val="20"/>
+      </w:rPr>
+    </w:lvl>
+    <w:lvl w:ilvl="5">
+      <w:start w:val="1"/>
+      <w:numFmt w:val="bullet"/>
+      <w:lvlText w:val=""/>
+      <w:lvlJc w:val="left"/>
+      <w:pPr>
+        <w:tabs>
+          <w:tab w:val="num" w:pos="4320"/>
+        </w:tabs>
+        <w:ind w:left="4320" w:hanging="360"/>
+      </w:pPr>
+      <w:rPr>
+        <w:rFonts w:ascii="Wingdings" w:hAnsi="Wingdings" w:cs="Wingdings" w:hint="default"/>
+        <w:sz w:val="20"/>
+      </w:rPr>
+    </w:lvl>
+    <w:lvl w:ilvl="6">
+      <w:start w:val="1"/>
+      <w:numFmt w:val="bullet"/>
+      <w:lvlText w:val=""/>
+      <w:lvlJc w:val="left"/>
+      <w:pPr>
+        <w:tabs>
+          <w:tab w:val="num" w:pos="5040"/>
+        </w:tabs>
+        <w:ind w:left="5040" w:hanging="360"/>
+      </w:pPr>
+      <w:rPr>
+        <w:rFonts w:ascii="Wingdings" w:hAnsi="Wingdings" w:cs="Wingdings" w:hint="default"/>
+        <w:sz w:val="20"/>
+      </w:rPr>
+    </w:lvl>
+    <w:lvl w:ilvl="7">
+      <w:start w:val="1"/>
+      <w:numFmt w:val="bullet"/>
+      <w:lvlText w:val=""/>
+      <w:lvlJc w:val="left"/>
+      <w:pPr>
+        <w:tabs>
+          <w:tab w:val="num" w:pos="5760"/>
+        </w:tabs>
+        <w:ind w:left="5760" w:hanging="360"/>
+      </w:pPr>
+      <w:rPr>
+        <w:rFonts w:ascii="Wingdings" w:hAnsi="Wingdings" w:cs="Wingdings" w:hint="default"/>
+        <w:sz w:val="20"/>
+      </w:rPr>
+    </w:lvl>
+    <w:lvl w:ilvl="8">
+      <w:start w:val="1"/>
+      <w:numFmt w:val="bullet"/>
+      <w:lvlText w:val=""/>
+      <w:lvlJc w:val="left"/>
+      <w:pPr>
+        <w:tabs>
+          <w:tab w:val="num" w:pos="6480"/>
+        </w:tabs>
+        <w:ind w:left="6480" w:hanging="360"/>
+      </w:pPr>
+      <w:rPr>
+        <w:rFonts w:ascii="Wingdings" w:hAnsi="Wingdings" w:cs="Wingdings" w:hint="default"/>
+        <w:sz w:val="20"/>
+      </w:rPr>
+    </w:lvl>
+  </w:abstractNum>
+  <w:abstractNum w:abstractNumId="32" w15:restartNumberingAfterBreak="0">
     <w:nsid w:val="65553EE0"/>
     <w:multiLevelType w:val="multilevel"/>
     <w:tmpl w:val="CC86BFCA"/>
@@ -6463,7 +6743,7 @@
       </w:rPr>
     </w:lvl>
   </w:abstractNum>
-  <w:abstractNum w:abstractNumId="31" w15:restartNumberingAfterBreak="0">
+  <w:abstractNum w:abstractNumId="33" w15:restartNumberingAfterBreak="0">
     <w:nsid w:val="66D95866"/>
     <w:multiLevelType w:val="multilevel"/>
     <w:tmpl w:val="0CFED038"/>
@@ -6612,7 +6892,7 @@
       </w:rPr>
     </w:lvl>
   </w:abstractNum>
-  <w:abstractNum w:abstractNumId="32" w15:restartNumberingAfterBreak="0">
+  <w:abstractNum w:abstractNumId="34" w15:restartNumberingAfterBreak="0">
     <w:nsid w:val="674D338F"/>
     <w:multiLevelType w:val="multilevel"/>
     <w:tmpl w:val="8776224C"/>
@@ -6761,7 +7041,7 @@
       </w:rPr>
     </w:lvl>
   </w:abstractNum>
-  <w:abstractNum w:abstractNumId="33" w15:restartNumberingAfterBreak="0">
+  <w:abstractNum w:abstractNumId="35" w15:restartNumberingAfterBreak="0">
     <w:nsid w:val="6B7A6E0E"/>
     <w:multiLevelType w:val="hybridMultilevel"/>
     <w:tmpl w:val="7506D93E"/>
@@ -6850,7 +7130,7 @@
       </w:pPr>
     </w:lvl>
   </w:abstractNum>
-  <w:abstractNum w:abstractNumId="34" w15:restartNumberingAfterBreak="0">
+  <w:abstractNum w:abstractNumId="36" w15:restartNumberingAfterBreak="0">
     <w:nsid w:val="6E4D5F82"/>
     <w:multiLevelType w:val="hybridMultilevel"/>
     <w:tmpl w:val="A2FAC4FA"/>
@@ -6963,7 +7243,7 @@
       </w:rPr>
     </w:lvl>
   </w:abstractNum>
-  <w:abstractNum w:abstractNumId="35" w15:restartNumberingAfterBreak="0">
+  <w:abstractNum w:abstractNumId="37" w15:restartNumberingAfterBreak="0">
     <w:nsid w:val="6FB37E07"/>
     <w:multiLevelType w:val="multilevel"/>
     <w:tmpl w:val="29364812"/>
@@ -7112,7 +7392,7 @@
       </w:rPr>
     </w:lvl>
   </w:abstractNum>
-  <w:abstractNum w:abstractNumId="36" w15:restartNumberingAfterBreak="0">
+  <w:abstractNum w:abstractNumId="38" w15:restartNumberingAfterBreak="0">
     <w:nsid w:val="70E55D35"/>
     <w:multiLevelType w:val="hybridMultilevel"/>
     <w:tmpl w:val="477828CE"/>
@@ -7225,7 +7505,7 @@
       </w:rPr>
     </w:lvl>
   </w:abstractNum>
-  <w:abstractNum w:abstractNumId="37" w15:restartNumberingAfterBreak="0">
+  <w:abstractNum w:abstractNumId="39" w15:restartNumberingAfterBreak="0">
     <w:nsid w:val="736D5BB8"/>
     <w:multiLevelType w:val="multilevel"/>
     <w:tmpl w:val="C5E80CAC"/>
@@ -7374,7 +7654,7 @@
       </w:rPr>
     </w:lvl>
   </w:abstractNum>
-  <w:abstractNum w:abstractNumId="38" w15:restartNumberingAfterBreak="0">
+  <w:abstractNum w:abstractNumId="40" w15:restartNumberingAfterBreak="0">
     <w:nsid w:val="741E6189"/>
     <w:multiLevelType w:val="multilevel"/>
     <w:tmpl w:val="41BE6870"/>
@@ -7523,7 +7803,7 @@
       </w:rPr>
     </w:lvl>
   </w:abstractNum>
-  <w:abstractNum w:abstractNumId="39" w15:restartNumberingAfterBreak="0">
+  <w:abstractNum w:abstractNumId="41" w15:restartNumberingAfterBreak="0">
     <w:nsid w:val="79A91EB6"/>
     <w:multiLevelType w:val="hybridMultilevel"/>
     <w:tmpl w:val="AC04C9B4"/>
@@ -7636,7 +7916,7 @@
       </w:rPr>
     </w:lvl>
   </w:abstractNum>
-  <w:abstractNum w:abstractNumId="40" w15:restartNumberingAfterBreak="0">
+  <w:abstractNum w:abstractNumId="42" w15:restartNumberingAfterBreak="0">
     <w:nsid w:val="79C53BA0"/>
     <w:multiLevelType w:val="multilevel"/>
     <w:tmpl w:val="66322758"/>
@@ -7785,7 +8065,7 @@
       </w:rPr>
     </w:lvl>
   </w:abstractNum>
-  <w:abstractNum w:abstractNumId="41" w15:restartNumberingAfterBreak="0">
+  <w:abstractNum w:abstractNumId="43" w15:restartNumberingAfterBreak="0">
     <w:nsid w:val="7D53392C"/>
     <w:multiLevelType w:val="hybridMultilevel"/>
     <w:tmpl w:val="27B6F17E"/>
@@ -7898,7 +8178,7 @@
       </w:rPr>
     </w:lvl>
   </w:abstractNum>
-  <w:abstractNum w:abstractNumId="42" w15:restartNumberingAfterBreak="0">
+  <w:abstractNum w:abstractNumId="44" w15:restartNumberingAfterBreak="0">
     <w:nsid w:val="7F122E64"/>
     <w:multiLevelType w:val="hybridMultilevel"/>
     <w:tmpl w:val="E9AC1D8E"/>
@@ -8015,40 +8295,40 @@
     <w:abstractNumId w:val="20"/>
   </w:num>
   <w:num w:numId="2" w16cid:durableId="2061248934">
-    <w:abstractNumId w:val="29"/>
+    <w:abstractNumId w:val="30"/>
   </w:num>
   <w:num w:numId="3" w16cid:durableId="1702319875">
-    <w:abstractNumId w:val="25"/>
+    <w:abstractNumId w:val="26"/>
   </w:num>
   <w:num w:numId="4" w16cid:durableId="133648072">
-    <w:abstractNumId w:val="34"/>
+    <w:abstractNumId w:val="36"/>
   </w:num>
   <w:num w:numId="5" w16cid:durableId="1181354941">
     <w:abstractNumId w:val="9"/>
   </w:num>
   <w:num w:numId="6" w16cid:durableId="143861513">
-    <w:abstractNumId w:val="33"/>
+    <w:abstractNumId w:val="35"/>
   </w:num>
   <w:num w:numId="7" w16cid:durableId="553274313">
-    <w:abstractNumId w:val="32"/>
+    <w:abstractNumId w:val="34"/>
   </w:num>
   <w:num w:numId="8" w16cid:durableId="456072546">
-    <w:abstractNumId w:val="39"/>
+    <w:abstractNumId w:val="41"/>
   </w:num>
   <w:num w:numId="9" w16cid:durableId="885263856">
-    <w:abstractNumId w:val="36"/>
+    <w:abstractNumId w:val="38"/>
   </w:num>
   <w:num w:numId="10" w16cid:durableId="731395124">
-    <w:abstractNumId w:val="41"/>
+    <w:abstractNumId w:val="43"/>
   </w:num>
   <w:num w:numId="11" w16cid:durableId="1675181329">
-    <w:abstractNumId w:val="26"/>
+    <w:abstractNumId w:val="27"/>
   </w:num>
   <w:num w:numId="12" w16cid:durableId="40790267">
     <w:abstractNumId w:val="19"/>
   </w:num>
   <w:num w:numId="13" w16cid:durableId="674918443">
-    <w:abstractNumId w:val="30"/>
+    <w:abstractNumId w:val="32"/>
   </w:num>
   <w:num w:numId="14" w16cid:durableId="1725443152">
     <w:abstractNumId w:val="6"/>
@@ -8057,19 +8337,19 @@
     <w:abstractNumId w:val="0"/>
   </w:num>
   <w:num w:numId="16" w16cid:durableId="451677238">
-    <w:abstractNumId w:val="38"/>
+    <w:abstractNumId w:val="40"/>
   </w:num>
   <w:num w:numId="17" w16cid:durableId="501748214">
     <w:abstractNumId w:val="22"/>
   </w:num>
   <w:num w:numId="18" w16cid:durableId="1115053018">
-    <w:abstractNumId w:val="35"/>
+    <w:abstractNumId w:val="37"/>
   </w:num>
   <w:num w:numId="19" w16cid:durableId="335423993">
     <w:abstractNumId w:val="16"/>
   </w:num>
   <w:num w:numId="20" w16cid:durableId="1679577930">
-    <w:abstractNumId w:val="31"/>
+    <w:abstractNumId w:val="33"/>
   </w:num>
   <w:num w:numId="21" w16cid:durableId="1567304195">
     <w:abstractNumId w:val="3"/>
@@ -8078,13 +8358,13 @@
     <w:abstractNumId w:val="12"/>
   </w:num>
   <w:num w:numId="23" w16cid:durableId="278726778">
-    <w:abstractNumId w:val="27"/>
+    <w:abstractNumId w:val="28"/>
   </w:num>
   <w:num w:numId="24" w16cid:durableId="1321427134">
     <w:abstractNumId w:val="14"/>
   </w:num>
   <w:num w:numId="25" w16cid:durableId="753013284">
-    <w:abstractNumId w:val="40"/>
+    <w:abstractNumId w:val="42"/>
   </w:num>
   <w:num w:numId="26" w16cid:durableId="432946128">
     <w:abstractNumId w:val="10"/>
@@ -8096,10 +8376,10 @@
     <w:abstractNumId w:val="18"/>
   </w:num>
   <w:num w:numId="29" w16cid:durableId="1755131686">
-    <w:abstractNumId w:val="42"/>
+    <w:abstractNumId w:val="44"/>
   </w:num>
   <w:num w:numId="30" w16cid:durableId="1714841051">
-    <w:abstractNumId w:val="28"/>
+    <w:abstractNumId w:val="29"/>
   </w:num>
   <w:num w:numId="31" w16cid:durableId="1779329595">
     <w:abstractNumId w:val="4"/>
@@ -8108,7 +8388,7 @@
     <w:abstractNumId w:val="5"/>
   </w:num>
   <w:num w:numId="33" w16cid:durableId="526602417">
-    <w:abstractNumId w:val="24"/>
+    <w:abstractNumId w:val="25"/>
   </w:num>
   <w:num w:numId="34" w16cid:durableId="1386250052">
     <w:abstractNumId w:val="1"/>
@@ -8132,13 +8412,19 @@
     <w:abstractNumId w:val="11"/>
   </w:num>
   <w:num w:numId="41" w16cid:durableId="1340083934">
-    <w:abstractNumId w:val="37"/>
+    <w:abstractNumId w:val="39"/>
   </w:num>
   <w:num w:numId="42" w16cid:durableId="545532751">
     <w:abstractNumId w:val="21"/>
   </w:num>
   <w:num w:numId="43" w16cid:durableId="846090321">
     <w:abstractNumId w:val="7"/>
+  </w:num>
+  <w:num w:numId="44" w16cid:durableId="1949461054">
+    <w:abstractNumId w:val="31"/>
+  </w:num>
+  <w:num w:numId="45" w16cid:durableId="558905912">
+    <w:abstractNumId w:val="24"/>
   </w:num>
   <w:numIdMacAtCleanup w:val="40"/>
 </w:numbering>
